--- a/Problem Solving Session 2024/Day 4/Day 4.docx
+++ b/Problem Solving Session 2024/Day 4/Day 4.docx
@@ -4420,146 +4420,6 @@
       </w:pPr>
       <w:r>
         <w:rPr/>
-      </w:r>
-    </w:p>
-    <w:p>
-      <w:pPr>
-        <w:pStyle w:val="PreformattedText"/>
-        <w:bidi w:val="0"/>
-        <w:spacing w:before="0" w:after="0"/>
-        <w:jc w:val="start"/>
-        <w:rPr/>
-      </w:pPr>
-      <w:r>
-        <w:rPr/>
-        <w:t>----------------------------------------------------------------------------------------------------------------------------------------------------------</w:t>
-      </w:r>
-    </w:p>
-    <w:p>
-      <w:pPr>
-        <w:pStyle w:val="PreformattedText"/>
-        <w:bidi w:val="0"/>
-        <w:spacing w:before="0" w:after="0"/>
-        <w:jc w:val="start"/>
-        <w:rPr/>
-      </w:pPr>
-      <w:r>
-        <w:rPr/>
-        <w:t>Q7.You are given a list of integers. Your task is to find the sum of all the elements in the list.</w:t>
-      </w:r>
-    </w:p>
-    <w:p>
-      <w:pPr>
-        <w:pStyle w:val="PreformattedText"/>
-        <w:bidi w:val="0"/>
-        <w:spacing w:before="0" w:after="0"/>
-        <w:jc w:val="start"/>
-        <w:rPr/>
-      </w:pPr>
-      <w:r>
-        <w:rPr/>
-        <w:t>input:</w:t>
-      </w:r>
-    </w:p>
-    <w:p>
-      <w:pPr>
-        <w:pStyle w:val="PreformattedText"/>
-        <w:bidi w:val="0"/>
-        <w:spacing w:before="0" w:after="0"/>
-        <w:jc w:val="start"/>
-        <w:rPr/>
-      </w:pPr>
-      <w:r>
-        <w:rPr/>
-        <w:t>5</w:t>
-      </w:r>
-    </w:p>
-    <w:p>
-      <w:pPr>
-        <w:pStyle w:val="PreformattedText"/>
-        <w:bidi w:val="0"/>
-        <w:spacing w:before="0" w:after="0"/>
-        <w:jc w:val="start"/>
-        <w:rPr/>
-      </w:pPr>
-      <w:r>
-        <w:rPr/>
-        <w:t>1 2 3 4 5</w:t>
-      </w:r>
-    </w:p>
-    <w:p>
-      <w:pPr>
-        <w:pStyle w:val="PreformattedText"/>
-        <w:bidi w:val="0"/>
-        <w:spacing w:before="0" w:after="0"/>
-        <w:jc w:val="start"/>
-        <w:rPr/>
-      </w:pPr>
-      <w:r>
-        <w:rPr/>
-        <w:t>Ouptut:</w:t>
-      </w:r>
-    </w:p>
-    <w:p>
-      <w:pPr>
-        <w:pStyle w:val="PreformattedText"/>
-        <w:bidi w:val="0"/>
-        <w:spacing w:before="0" w:after="0"/>
-        <w:jc w:val="start"/>
-        <w:rPr/>
-      </w:pPr>
-      <w:r>
-        <w:rPr/>
-        <w:t>Sum of the integers: 15</w:t>
-      </w:r>
-    </w:p>
-    <w:p>
-      <w:pPr>
-        <w:pStyle w:val="PreformattedText"/>
-        <w:bidi w:val="0"/>
-        <w:spacing w:before="0" w:after="0"/>
-        <w:jc w:val="start"/>
-        <w:rPr/>
-      </w:pPr>
-      <w:r>
-        <w:rPr/>
-      </w:r>
-    </w:p>
-    <w:p>
-      <w:pPr>
-        <w:pStyle w:val="PreformattedText"/>
-        <w:bidi w:val="0"/>
-        <w:spacing w:before="0" w:after="0"/>
-        <w:jc w:val="start"/>
-        <w:rPr/>
-      </w:pPr>
-      <w:r>
-        <w:rPr/>
-        <w:t>Solution:</w:t>
-      </w:r>
-    </w:p>
-    <w:p>
-      <w:pPr>
-        <w:pStyle w:val="PreformattedText"/>
-        <w:bidi w:val="0"/>
-        <w:spacing w:before="0" w:after="0"/>
-        <w:jc w:val="start"/>
-        <w:rPr/>
-      </w:pPr>
-      <w:r>
-        <w:rPr/>
-      </w:r>
-    </w:p>
-    <w:p>
-      <w:pPr>
-        <w:pStyle w:val="PreformattedText"/>
-        <w:bidi w:val="0"/>
-        <w:spacing w:before="0" w:after="0"/>
-        <w:jc w:val="start"/>
-        <w:rPr/>
-      </w:pPr>
-      <w:r>
-        <w:rPr/>
         <w:t>import java.util.*;</w:t>
       </w:r>
     </w:p>
@@ -4573,7 +4433,19 @@
       </w:pPr>
       <w:r>
         <w:rPr/>
-        <w:t>class HelloWorld {</w:t>
+      </w:r>
+    </w:p>
+    <w:p>
+      <w:pPr>
+        <w:pStyle w:val="PreformattedText"/>
+        <w:bidi w:val="0"/>
+        <w:spacing w:before="0" w:after="0"/>
+        <w:jc w:val="start"/>
+        <w:rPr/>
+      </w:pPr>
+      <w:r>
+        <w:rPr/>
+        <w:t>public class HelloWorld {</w:t>
       </w:r>
     </w:p>
     <w:p>
@@ -4607,75 +4479,84 @@
       </w:r>
       <w:r>
         <w:rPr/>
-        <w:t>Scanner sc = new Scanner(System.in);</w:t>
-      </w:r>
-    </w:p>
-    <w:p>
-      <w:pPr>
-        <w:pStyle w:val="PreformattedText"/>
-        <w:bidi w:val="0"/>
-        <w:spacing w:before="0" w:after="0"/>
-        <w:jc w:val="start"/>
-        <w:rPr/>
-      </w:pPr>
-      <w:r>
-        <w:rPr/>
-        <w:t xml:space="preserve">        </w:t>
-      </w:r>
-      <w:r>
-        <w:rPr/>
-        <w:t>int num = sc.nextInt();</w:t>
-      </w:r>
-    </w:p>
-    <w:p>
-      <w:pPr>
-        <w:pStyle w:val="PreformattedText"/>
-        <w:bidi w:val="0"/>
-        <w:spacing w:before="0" w:after="0"/>
-        <w:jc w:val="start"/>
-        <w:rPr/>
-      </w:pPr>
-      <w:r>
-        <w:rPr/>
-        <w:t xml:space="preserve">        </w:t>
-      </w:r>
-      <w:r>
-        <w:rPr/>
-        <w:t>List&lt;Integer&gt; li = new ArrayList&lt;&gt;();</w:t>
-      </w:r>
-    </w:p>
-    <w:p>
-      <w:pPr>
-        <w:pStyle w:val="PreformattedText"/>
-        <w:bidi w:val="0"/>
-        <w:spacing w:before="0" w:after="0"/>
-        <w:jc w:val="start"/>
-        <w:rPr/>
-      </w:pPr>
-      <w:r>
-        <w:rPr/>
-        <w:t xml:space="preserve">        </w:t>
-      </w:r>
-      <w:r>
-        <w:rPr/>
-        <w:t>int sum =0;</w:t>
-      </w:r>
-    </w:p>
-    <w:p>
-      <w:pPr>
-        <w:pStyle w:val="PreformattedText"/>
-        <w:bidi w:val="0"/>
-        <w:spacing w:before="0" w:after="0"/>
-        <w:jc w:val="start"/>
-        <w:rPr/>
-      </w:pPr>
-      <w:r>
-        <w:rPr/>
-        <w:t xml:space="preserve">        </w:t>
-      </w:r>
-      <w:r>
-        <w:rPr/>
-        <w:t>for(int i=0;i&lt;num;i++){</w:t>
+        <w:t>Scanner scanner = new Scanner(System.in);</w:t>
+      </w:r>
+    </w:p>
+    <w:p>
+      <w:pPr>
+        <w:pStyle w:val="PreformattedText"/>
+        <w:bidi w:val="0"/>
+        <w:spacing w:before="0" w:after="0"/>
+        <w:jc w:val="start"/>
+        <w:rPr/>
+      </w:pPr>
+      <w:r>
+        <w:rPr/>
+        <w:t xml:space="preserve">        </w:t>
+      </w:r>
+    </w:p>
+    <w:p>
+      <w:pPr>
+        <w:pStyle w:val="PreformattedText"/>
+        <w:bidi w:val="0"/>
+        <w:spacing w:before="0" w:after="0"/>
+        <w:jc w:val="start"/>
+        <w:rPr/>
+      </w:pPr>
+      <w:r>
+        <w:rPr/>
+        <w:t xml:space="preserve">        </w:t>
+      </w:r>
+      <w:r>
+        <w:rPr/>
+        <w:t>int n = scanner.nextInt();</w:t>
+      </w:r>
+    </w:p>
+    <w:p>
+      <w:pPr>
+        <w:pStyle w:val="PreformattedText"/>
+        <w:bidi w:val="0"/>
+        <w:spacing w:before="0" w:after="0"/>
+        <w:jc w:val="start"/>
+        <w:rPr/>
+      </w:pPr>
+      <w:r>
+        <w:rPr/>
+        <w:t xml:space="preserve">        </w:t>
+      </w:r>
+    </w:p>
+    <w:p>
+      <w:pPr>
+        <w:pStyle w:val="PreformattedText"/>
+        <w:bidi w:val="0"/>
+        <w:spacing w:before="0" w:after="0"/>
+        <w:jc w:val="start"/>
+        <w:rPr/>
+      </w:pPr>
+      <w:r>
+        <w:rPr/>
+        <w:t xml:space="preserve">        </w:t>
+      </w:r>
+      <w:r>
+        <w:rPr/>
+        <w:t>ArrayList&lt;Integer&gt; arrayList = new ArrayList&lt;&gt;();</w:t>
+      </w:r>
+    </w:p>
+    <w:p>
+      <w:pPr>
+        <w:pStyle w:val="PreformattedText"/>
+        <w:bidi w:val="0"/>
+        <w:spacing w:before="0" w:after="0"/>
+        <w:jc w:val="start"/>
+        <w:rPr/>
+      </w:pPr>
+      <w:r>
+        <w:rPr/>
+        <w:t xml:space="preserve">        </w:t>
+      </w:r>
+      <w:r>
+        <w:rPr/>
+        <w:t>for (int i = 0; i &lt; n; i++) {</w:t>
       </w:r>
     </w:p>
     <w:p>
@@ -4692,7 +4573,280 @@
       </w:r>
       <w:r>
         <w:rPr/>
-        <w:t>int temp = sc.nextInt();</w:t>
+        <w:t>arrayList.add(scanner.nextInt());</w:t>
+      </w:r>
+    </w:p>
+    <w:p>
+      <w:pPr>
+        <w:pStyle w:val="PreformattedText"/>
+        <w:bidi w:val="0"/>
+        <w:spacing w:before="0" w:after="0"/>
+        <w:jc w:val="start"/>
+        <w:rPr/>
+      </w:pPr>
+      <w:r>
+        <w:rPr/>
+        <w:t xml:space="preserve">        </w:t>
+      </w:r>
+      <w:r>
+        <w:rPr/>
+        <w:t>}</w:t>
+      </w:r>
+    </w:p>
+    <w:p>
+      <w:pPr>
+        <w:pStyle w:val="PreformattedText"/>
+        <w:bidi w:val="0"/>
+        <w:spacing w:before="0" w:after="0"/>
+        <w:jc w:val="start"/>
+        <w:rPr/>
+      </w:pPr>
+      <w:r>
+        <w:rPr/>
+        <w:t xml:space="preserve">        </w:t>
+      </w:r>
+      <w:r>
+        <w:rPr/>
+        <w:t>System.out.println("Search element");</w:t>
+      </w:r>
+    </w:p>
+    <w:p>
+      <w:pPr>
+        <w:pStyle w:val="PreformattedText"/>
+        <w:bidi w:val="0"/>
+        <w:spacing w:before="0" w:after="0"/>
+        <w:jc w:val="start"/>
+        <w:rPr/>
+      </w:pPr>
+      <w:r>
+        <w:rPr/>
+        <w:t xml:space="preserve">        </w:t>
+      </w:r>
+      <w:r>
+        <w:rPr/>
+        <w:t>int search = scanner.nextInt();</w:t>
+      </w:r>
+    </w:p>
+    <w:p>
+      <w:pPr>
+        <w:pStyle w:val="PreformattedText"/>
+        <w:bidi w:val="0"/>
+        <w:spacing w:before="0" w:after="0"/>
+        <w:jc w:val="start"/>
+        <w:rPr/>
+      </w:pPr>
+      <w:r>
+        <w:rPr/>
+        <w:t xml:space="preserve">        </w:t>
+      </w:r>
+    </w:p>
+    <w:p>
+      <w:pPr>
+        <w:pStyle w:val="PreformattedText"/>
+        <w:bidi w:val="0"/>
+        <w:spacing w:before="0" w:after="0"/>
+        <w:jc w:val="start"/>
+        <w:rPr/>
+      </w:pPr>
+      <w:r>
+        <w:rPr/>
+        <w:t xml:space="preserve">        </w:t>
+      </w:r>
+      <w:r>
+        <w:rPr/>
+        <w:t>// Sort the arraylist to perform binary search</w:t>
+      </w:r>
+    </w:p>
+    <w:p>
+      <w:pPr>
+        <w:pStyle w:val="PreformattedText"/>
+        <w:bidi w:val="0"/>
+        <w:spacing w:before="0" w:after="0"/>
+        <w:jc w:val="start"/>
+        <w:rPr/>
+      </w:pPr>
+      <w:r>
+        <w:rPr/>
+        <w:t xml:space="preserve">        </w:t>
+      </w:r>
+      <w:r>
+        <w:rPr/>
+        <w:t>Collections.sort(arrayList);</w:t>
+      </w:r>
+    </w:p>
+    <w:p>
+      <w:pPr>
+        <w:pStyle w:val="PreformattedText"/>
+        <w:bidi w:val="0"/>
+        <w:spacing w:before="0" w:after="0"/>
+        <w:jc w:val="start"/>
+        <w:rPr/>
+      </w:pPr>
+      <w:r>
+        <w:rPr/>
+        <w:t xml:space="preserve">        </w:t>
+      </w:r>
+      <w:r>
+        <w:rPr/>
+        <w:t>int index = binarySearch(arrayList, search);</w:t>
+      </w:r>
+    </w:p>
+    <w:p>
+      <w:pPr>
+        <w:pStyle w:val="PreformattedText"/>
+        <w:bidi w:val="0"/>
+        <w:spacing w:before="0" w:after="0"/>
+        <w:jc w:val="start"/>
+        <w:rPr/>
+      </w:pPr>
+      <w:r>
+        <w:rPr/>
+        <w:t xml:space="preserve">        </w:t>
+      </w:r>
+      <w:r>
+        <w:rPr/>
+        <w:t>System.out.println(index);</w:t>
+      </w:r>
+    </w:p>
+    <w:p>
+      <w:pPr>
+        <w:pStyle w:val="PreformattedText"/>
+        <w:bidi w:val="0"/>
+        <w:spacing w:before="0" w:after="0"/>
+        <w:jc w:val="start"/>
+        <w:rPr/>
+      </w:pPr>
+      <w:r>
+        <w:rPr/>
+        <w:t xml:space="preserve">        </w:t>
+      </w:r>
+    </w:p>
+    <w:p>
+      <w:pPr>
+        <w:pStyle w:val="PreformattedText"/>
+        <w:bidi w:val="0"/>
+        <w:spacing w:before="0" w:after="0"/>
+        <w:jc w:val="start"/>
+        <w:rPr/>
+      </w:pPr>
+      <w:r>
+        <w:rPr/>
+        <w:t xml:space="preserve">        </w:t>
+      </w:r>
+      <w:r>
+        <w:rPr/>
+        <w:t>scanner.close();</w:t>
+      </w:r>
+    </w:p>
+    <w:p>
+      <w:pPr>
+        <w:pStyle w:val="PreformattedText"/>
+        <w:bidi w:val="0"/>
+        <w:spacing w:before="0" w:after="0"/>
+        <w:jc w:val="start"/>
+        <w:rPr/>
+      </w:pPr>
+      <w:r>
+        <w:rPr/>
+        <w:t xml:space="preserve">    </w:t>
+      </w:r>
+      <w:r>
+        <w:rPr/>
+        <w:t>}</w:t>
+      </w:r>
+    </w:p>
+    <w:p>
+      <w:pPr>
+        <w:pStyle w:val="PreformattedText"/>
+        <w:bidi w:val="0"/>
+        <w:spacing w:before="0" w:after="0"/>
+        <w:jc w:val="start"/>
+        <w:rPr/>
+      </w:pPr>
+      <w:r>
+        <w:rPr/>
+        <w:t xml:space="preserve">    </w:t>
+      </w:r>
+    </w:p>
+    <w:p>
+      <w:pPr>
+        <w:pStyle w:val="PreformattedText"/>
+        <w:bidi w:val="0"/>
+        <w:spacing w:before="0" w:after="0"/>
+        <w:jc w:val="start"/>
+        <w:rPr/>
+      </w:pPr>
+      <w:r>
+        <w:rPr/>
+        <w:t xml:space="preserve">    </w:t>
+      </w:r>
+      <w:r>
+        <w:rPr/>
+        <w:t>public static int binarySearch(ArrayList&lt;Integer&gt; list, int search) {</w:t>
+      </w:r>
+    </w:p>
+    <w:p>
+      <w:pPr>
+        <w:pStyle w:val="PreformattedText"/>
+        <w:bidi w:val="0"/>
+        <w:spacing w:before="0" w:after="0"/>
+        <w:jc w:val="start"/>
+        <w:rPr/>
+      </w:pPr>
+      <w:r>
+        <w:rPr/>
+        <w:t xml:space="preserve">        </w:t>
+      </w:r>
+      <w:r>
+        <w:rPr/>
+        <w:t>int low = 0;</w:t>
+      </w:r>
+    </w:p>
+    <w:p>
+      <w:pPr>
+        <w:pStyle w:val="PreformattedText"/>
+        <w:bidi w:val="0"/>
+        <w:spacing w:before="0" w:after="0"/>
+        <w:jc w:val="start"/>
+        <w:rPr/>
+      </w:pPr>
+      <w:r>
+        <w:rPr/>
+        <w:t xml:space="preserve">        </w:t>
+      </w:r>
+      <w:r>
+        <w:rPr/>
+        <w:t>int high = list.size() - 1;</w:t>
+      </w:r>
+    </w:p>
+    <w:p>
+      <w:pPr>
+        <w:pStyle w:val="PreformattedText"/>
+        <w:bidi w:val="0"/>
+        <w:spacing w:before="0" w:after="0"/>
+        <w:jc w:val="start"/>
+        <w:rPr/>
+      </w:pPr>
+      <w:r>
+        <w:rPr/>
+        <w:t xml:space="preserve">        </w:t>
+      </w:r>
+    </w:p>
+    <w:p>
+      <w:pPr>
+        <w:pStyle w:val="PreformattedText"/>
+        <w:bidi w:val="0"/>
+        <w:spacing w:before="0" w:after="0"/>
+        <w:jc w:val="start"/>
+        <w:rPr/>
+      </w:pPr>
+      <w:r>
+        <w:rPr/>
+        <w:t xml:space="preserve">        </w:t>
+      </w:r>
+      <w:r>
+        <w:rPr/>
+        <w:t>while (low &lt;= high) {</w:t>
       </w:r>
     </w:p>
     <w:p>
@@ -4709,7 +4863,7 @@
       </w:r>
       <w:r>
         <w:rPr/>
-        <w:t>li.add(temp);</w:t>
+        <w:t>int mid = low + (high - low) / 2;</w:t>
       </w:r>
     </w:p>
     <w:p>
@@ -4726,20 +4880,135 @@
       </w:r>
       <w:r>
         <w:rPr/>
-        <w:t>sum+=temp;</w:t>
-      </w:r>
-    </w:p>
-    <w:p>
-      <w:pPr>
-        <w:pStyle w:val="PreformattedText"/>
-        <w:bidi w:val="0"/>
-        <w:spacing w:before="0" w:after="0"/>
-        <w:jc w:val="start"/>
-        <w:rPr/>
-      </w:pPr>
-      <w:r>
-        <w:rPr/>
-        <w:t xml:space="preserve">        </w:t>
+        <w:t>int midVal = list.get(mid);</w:t>
+      </w:r>
+    </w:p>
+    <w:p>
+      <w:pPr>
+        <w:pStyle w:val="PreformattedText"/>
+        <w:bidi w:val="0"/>
+        <w:spacing w:before="0" w:after="0"/>
+        <w:jc w:val="start"/>
+        <w:rPr/>
+      </w:pPr>
+      <w:r>
+        <w:rPr/>
+        <w:t xml:space="preserve">            </w:t>
+      </w:r>
+    </w:p>
+    <w:p>
+      <w:pPr>
+        <w:pStyle w:val="PreformattedText"/>
+        <w:bidi w:val="0"/>
+        <w:spacing w:before="0" w:after="0"/>
+        <w:jc w:val="start"/>
+        <w:rPr/>
+      </w:pPr>
+      <w:r>
+        <w:rPr/>
+        <w:t xml:space="preserve">            </w:t>
+      </w:r>
+      <w:r>
+        <w:rPr/>
+        <w:t>if (midVal &lt; search) {</w:t>
+      </w:r>
+    </w:p>
+    <w:p>
+      <w:pPr>
+        <w:pStyle w:val="PreformattedText"/>
+        <w:bidi w:val="0"/>
+        <w:spacing w:before="0" w:after="0"/>
+        <w:jc w:val="start"/>
+        <w:rPr/>
+      </w:pPr>
+      <w:r>
+        <w:rPr/>
+        <w:t xml:space="preserve">                </w:t>
+      </w:r>
+      <w:r>
+        <w:rPr/>
+        <w:t>low = mid + 1;</w:t>
+      </w:r>
+    </w:p>
+    <w:p>
+      <w:pPr>
+        <w:pStyle w:val="PreformattedText"/>
+        <w:bidi w:val="0"/>
+        <w:spacing w:before="0" w:after="0"/>
+        <w:jc w:val="start"/>
+        <w:rPr/>
+      </w:pPr>
+      <w:r>
+        <w:rPr/>
+        <w:t xml:space="preserve">            </w:t>
+      </w:r>
+      <w:r>
+        <w:rPr/>
+        <w:t>} else if (midVal &gt; search) {</w:t>
+      </w:r>
+    </w:p>
+    <w:p>
+      <w:pPr>
+        <w:pStyle w:val="PreformattedText"/>
+        <w:bidi w:val="0"/>
+        <w:spacing w:before="0" w:after="0"/>
+        <w:jc w:val="start"/>
+        <w:rPr/>
+      </w:pPr>
+      <w:r>
+        <w:rPr/>
+        <w:t xml:space="preserve">                </w:t>
+      </w:r>
+      <w:r>
+        <w:rPr/>
+        <w:t>high = mid - 1;</w:t>
+      </w:r>
+    </w:p>
+    <w:p>
+      <w:pPr>
+        <w:pStyle w:val="PreformattedText"/>
+        <w:bidi w:val="0"/>
+        <w:spacing w:before="0" w:after="0"/>
+        <w:jc w:val="start"/>
+        <w:rPr/>
+      </w:pPr>
+      <w:r>
+        <w:rPr/>
+        <w:t xml:space="preserve">            </w:t>
+      </w:r>
+      <w:r>
+        <w:rPr/>
+        <w:t>} else {</w:t>
+      </w:r>
+    </w:p>
+    <w:p>
+      <w:pPr>
+        <w:pStyle w:val="PreformattedText"/>
+        <w:bidi w:val="0"/>
+        <w:spacing w:before="0" w:after="0"/>
+        <w:jc w:val="start"/>
+        <w:rPr/>
+      </w:pPr>
+      <w:r>
+        <w:rPr/>
+        <w:t xml:space="preserve">                </w:t>
+      </w:r>
+      <w:r>
+        <w:rPr/>
+        <w:t xml:space="preserve">return mid; </w:t>
+      </w:r>
+    </w:p>
+    <w:p>
+      <w:pPr>
+        <w:pStyle w:val="PreformattedText"/>
+        <w:bidi w:val="0"/>
+        <w:spacing w:before="0" w:after="0"/>
+        <w:jc w:val="start"/>
+        <w:rPr/>
+      </w:pPr>
+      <w:r>
+        <w:rPr/>
+        <w:t xml:space="preserve">            </w:t>
       </w:r>
       <w:r>
         <w:rPr/>
@@ -4760,7 +5029,37 @@
       </w:r>
       <w:r>
         <w:rPr/>
-        <w:t>System.out.println("Sum of the integers: "+sum);</w:t>
+        <w:t>}</w:t>
+      </w:r>
+    </w:p>
+    <w:p>
+      <w:pPr>
+        <w:pStyle w:val="PreformattedText"/>
+        <w:bidi w:val="0"/>
+        <w:spacing w:before="0" w:after="0"/>
+        <w:jc w:val="start"/>
+        <w:rPr/>
+      </w:pPr>
+      <w:r>
+        <w:rPr/>
+        <w:t xml:space="preserve">        </w:t>
+      </w:r>
+    </w:p>
+    <w:p>
+      <w:pPr>
+        <w:pStyle w:val="PreformattedText"/>
+        <w:bidi w:val="0"/>
+        <w:spacing w:before="0" w:after="0"/>
+        <w:jc w:val="start"/>
+        <w:rPr/>
+      </w:pPr>
+      <w:r>
+        <w:rPr/>
+        <w:t xml:space="preserve">        </w:t>
+      </w:r>
+      <w:r>
+        <w:rPr/>
+        <w:t>return -1; // element not found</w:t>
       </w:r>
     </w:p>
     <w:p>
@@ -4815,8 +5114,20 @@
       </w:pPr>
       <w:r>
         <w:rPr/>
+      </w:r>
+    </w:p>
+    <w:p>
+      <w:pPr>
+        <w:pStyle w:val="PreformattedText"/>
+        <w:bidi w:val="0"/>
+        <w:spacing w:before="0" w:after="0"/>
+        <w:jc w:val="start"/>
+        <w:rPr/>
+      </w:pPr>
+      <w:r>
+        <w:rPr/>
         <w:drawing>
-          <wp:anchor behindDoc="0" distT="0" distB="0" distL="0" distR="0" simplePos="0" locked="0" layoutInCell="0" allowOverlap="1" relativeHeight="7">
+          <wp:anchor behindDoc="0" distT="0" distB="0" distL="0" distR="0" simplePos="0" locked="0" layoutInCell="0" allowOverlap="1" relativeHeight="11">
             <wp:simplePos x="0" y="0"/>
             <wp:positionH relativeFrom="column">
               <wp:align>center</wp:align>
@@ -4827,7 +5138,7 @@
             <wp:extent cx="6120130" cy="3440430"/>
             <wp:effectExtent l="0" t="0" r="0" b="0"/>
             <wp:wrapSquare wrapText="largest"/>
-            <wp:docPr id="6" name="Image6" descr="" title=""/>
+            <wp:docPr id="6" name="Image10" descr="" title=""/>
             <wp:cNvGraphicFramePr>
               <a:graphicFrameLocks xmlns:a="http://schemas.openxmlformats.org/drawingml/2006/main" noChangeAspect="1"/>
             </wp:cNvGraphicFramePr>
@@ -4835,7 +5146,7 @@
               <a:graphicData uri="http://schemas.openxmlformats.org/drawingml/2006/picture">
                 <pic:pic xmlns:pic="http://schemas.openxmlformats.org/drawingml/2006/picture">
                   <pic:nvPicPr>
-                    <pic:cNvPr id="6" name="Image6" descr="" title=""/>
+                    <pic:cNvPr id="6" name="Image10" descr="" title=""/>
                     <pic:cNvPicPr>
                       <a:picLocks noChangeAspect="1" noChangeArrowheads="1"/>
                     </pic:cNvPicPr>
@@ -4872,6 +5183,18 @@
       </w:pPr>
       <w:r>
         <w:rPr/>
+      </w:r>
+    </w:p>
+    <w:p>
+      <w:pPr>
+        <w:pStyle w:val="PreformattedText"/>
+        <w:bidi w:val="0"/>
+        <w:spacing w:before="0" w:after="0"/>
+        <w:jc w:val="start"/>
+        <w:rPr/>
+      </w:pPr>
+      <w:r>
+        <w:rPr/>
         <w:t>----------------------------------------------------------------------------------------------------------------------------------------------------------</w:t>
       </w:r>
     </w:p>
@@ -4885,20 +5208,20 @@
       </w:pPr>
       <w:r>
         <w:rPr/>
-        <w:t>Q8.You are given a list of strings. Your task is to find the length of the longest string in the list.</w:t>
-      </w:r>
-    </w:p>
-    <w:p>
-      <w:pPr>
-        <w:pStyle w:val="PreformattedText"/>
-        <w:bidi w:val="0"/>
-        <w:spacing w:before="0" w:after="0"/>
-        <w:jc w:val="start"/>
-        <w:rPr/>
-      </w:pPr>
-      <w:r>
-        <w:rPr/>
-        <w:t>Input:</w:t>
+        <w:t>Q7.You are given a list of integers. Your task is to find the sum of all the elements in the list.</w:t>
+      </w:r>
+    </w:p>
+    <w:p>
+      <w:pPr>
+        <w:pStyle w:val="PreformattedText"/>
+        <w:bidi w:val="0"/>
+        <w:spacing w:before="0" w:after="0"/>
+        <w:jc w:val="start"/>
+        <w:rPr/>
+      </w:pPr>
+      <w:r>
+        <w:rPr/>
+        <w:t>input:</w:t>
       </w:r>
     </w:p>
     <w:p>
@@ -4924,57 +5247,33 @@
       </w:pPr>
       <w:r>
         <w:rPr/>
-        <w:t>apple banana kiwi orange strawberry</w:t>
-      </w:r>
-    </w:p>
-    <w:p>
-      <w:pPr>
-        <w:pStyle w:val="PreformattedText"/>
-        <w:bidi w:val="0"/>
-        <w:spacing w:before="0" w:after="0"/>
-        <w:jc w:val="start"/>
-        <w:rPr/>
-      </w:pPr>
-      <w:r>
-        <w:rPr/>
-      </w:r>
-    </w:p>
-    <w:p>
-      <w:pPr>
-        <w:pStyle w:val="PreformattedText"/>
-        <w:bidi w:val="0"/>
-        <w:spacing w:before="0" w:after="0"/>
-        <w:jc w:val="start"/>
-        <w:rPr/>
-      </w:pPr>
-      <w:r>
-        <w:rPr/>
-        <w:t>Output:</w:t>
-      </w:r>
-    </w:p>
-    <w:p>
-      <w:pPr>
-        <w:pStyle w:val="PreformattedText"/>
-        <w:bidi w:val="0"/>
-        <w:spacing w:before="0" w:after="0"/>
-        <w:jc w:val="start"/>
-        <w:rPr/>
-      </w:pPr>
-      <w:r>
-        <w:rPr/>
-        <w:t>Length of the longest string: 10</w:t>
-      </w:r>
-    </w:p>
-    <w:p>
-      <w:pPr>
-        <w:pStyle w:val="PreformattedText"/>
-        <w:bidi w:val="0"/>
-        <w:spacing w:before="0" w:after="0"/>
-        <w:jc w:val="start"/>
-        <w:rPr/>
-      </w:pPr>
-      <w:r>
-        <w:rPr/>
+        <w:t>1 2 3 4 5</w:t>
+      </w:r>
+    </w:p>
+    <w:p>
+      <w:pPr>
+        <w:pStyle w:val="PreformattedText"/>
+        <w:bidi w:val="0"/>
+        <w:spacing w:before="0" w:after="0"/>
+        <w:jc w:val="start"/>
+        <w:rPr/>
+      </w:pPr>
+      <w:r>
+        <w:rPr/>
+        <w:t>Ouptut:</w:t>
+      </w:r>
+    </w:p>
+    <w:p>
+      <w:pPr>
+        <w:pStyle w:val="PreformattedText"/>
+        <w:bidi w:val="0"/>
+        <w:spacing w:before="0" w:after="0"/>
+        <w:jc w:val="start"/>
+        <w:rPr/>
+      </w:pPr>
+      <w:r>
+        <w:rPr/>
+        <w:t>Sum of the integers: 15</w:t>
       </w:r>
     </w:p>
     <w:p>
@@ -5067,187 +5366,178 @@
       </w:pPr>
       <w:r>
         <w:rPr/>
+        <w:t xml:space="preserve">        </w:t>
+      </w:r>
+      <w:r>
+        <w:rPr/>
+        <w:t>Scanner sc = new Scanner(System.in);</w:t>
+      </w:r>
+    </w:p>
+    <w:p>
+      <w:pPr>
+        <w:pStyle w:val="PreformattedText"/>
+        <w:bidi w:val="0"/>
+        <w:spacing w:before="0" w:after="0"/>
+        <w:jc w:val="start"/>
+        <w:rPr/>
+      </w:pPr>
+      <w:r>
+        <w:rPr/>
+        <w:t xml:space="preserve">        </w:t>
+      </w:r>
+      <w:r>
+        <w:rPr/>
+        <w:t>int num = sc.nextInt();</w:t>
+      </w:r>
+    </w:p>
+    <w:p>
+      <w:pPr>
+        <w:pStyle w:val="PreformattedText"/>
+        <w:bidi w:val="0"/>
+        <w:spacing w:before="0" w:after="0"/>
+        <w:jc w:val="start"/>
+        <w:rPr/>
+      </w:pPr>
+      <w:r>
+        <w:rPr/>
+        <w:t xml:space="preserve">        </w:t>
+      </w:r>
+      <w:r>
+        <w:rPr/>
+        <w:t>List&lt;Integer&gt; li = new ArrayList&lt;&gt;();</w:t>
+      </w:r>
+    </w:p>
+    <w:p>
+      <w:pPr>
+        <w:pStyle w:val="PreformattedText"/>
+        <w:bidi w:val="0"/>
+        <w:spacing w:before="0" w:after="0"/>
+        <w:jc w:val="start"/>
+        <w:rPr/>
+      </w:pPr>
+      <w:r>
+        <w:rPr/>
+        <w:t xml:space="preserve">        </w:t>
+      </w:r>
+      <w:r>
+        <w:rPr/>
+        <w:t>int sum =0;</w:t>
+      </w:r>
+    </w:p>
+    <w:p>
+      <w:pPr>
+        <w:pStyle w:val="PreformattedText"/>
+        <w:bidi w:val="0"/>
+        <w:spacing w:before="0" w:after="0"/>
+        <w:jc w:val="start"/>
+        <w:rPr/>
+      </w:pPr>
+      <w:r>
+        <w:rPr/>
+        <w:t xml:space="preserve">        </w:t>
+      </w:r>
+      <w:r>
+        <w:rPr/>
+        <w:t>for(int i=0;i&lt;num;i++){</w:t>
+      </w:r>
+    </w:p>
+    <w:p>
+      <w:pPr>
+        <w:pStyle w:val="PreformattedText"/>
+        <w:bidi w:val="0"/>
+        <w:spacing w:before="0" w:after="0"/>
+        <w:jc w:val="start"/>
+        <w:rPr/>
+      </w:pPr>
+      <w:r>
+        <w:rPr/>
+        <w:t xml:space="preserve">            </w:t>
+      </w:r>
+      <w:r>
+        <w:rPr/>
+        <w:t>int temp = sc.nextInt();</w:t>
+      </w:r>
+    </w:p>
+    <w:p>
+      <w:pPr>
+        <w:pStyle w:val="PreformattedText"/>
+        <w:bidi w:val="0"/>
+        <w:spacing w:before="0" w:after="0"/>
+        <w:jc w:val="start"/>
+        <w:rPr/>
+      </w:pPr>
+      <w:r>
+        <w:rPr/>
+        <w:t xml:space="preserve">            </w:t>
+      </w:r>
+      <w:r>
+        <w:rPr/>
+        <w:t>li.add(temp);</w:t>
+      </w:r>
+    </w:p>
+    <w:p>
+      <w:pPr>
+        <w:pStyle w:val="PreformattedText"/>
+        <w:bidi w:val="0"/>
+        <w:spacing w:before="0" w:after="0"/>
+        <w:jc w:val="start"/>
+        <w:rPr/>
+      </w:pPr>
+      <w:r>
+        <w:rPr/>
+        <w:t xml:space="preserve">            </w:t>
+      </w:r>
+      <w:r>
+        <w:rPr/>
+        <w:t>sum+=temp;</w:t>
+      </w:r>
+    </w:p>
+    <w:p>
+      <w:pPr>
+        <w:pStyle w:val="PreformattedText"/>
+        <w:bidi w:val="0"/>
+        <w:spacing w:before="0" w:after="0"/>
+        <w:jc w:val="start"/>
+        <w:rPr/>
+      </w:pPr>
+      <w:r>
+        <w:rPr/>
+        <w:t xml:space="preserve">        </w:t>
+      </w:r>
+      <w:r>
+        <w:rPr/>
+        <w:t>}</w:t>
+      </w:r>
+    </w:p>
+    <w:p>
+      <w:pPr>
+        <w:pStyle w:val="PreformattedText"/>
+        <w:bidi w:val="0"/>
+        <w:spacing w:before="0" w:after="0"/>
+        <w:jc w:val="start"/>
+        <w:rPr/>
+      </w:pPr>
+      <w:r>
+        <w:rPr/>
+        <w:t xml:space="preserve">        </w:t>
+      </w:r>
+      <w:r>
+        <w:rPr/>
+        <w:t>System.out.println("Sum of the integers: "+sum);</w:t>
+      </w:r>
+    </w:p>
+    <w:p>
+      <w:pPr>
+        <w:pStyle w:val="PreformattedText"/>
+        <w:bidi w:val="0"/>
+        <w:spacing w:before="0" w:after="0"/>
+        <w:jc w:val="start"/>
+        <w:rPr/>
+      </w:pPr>
+      <w:r>
+        <w:rPr/>
         <w:t xml:space="preserve">    </w:t>
       </w:r>
-    </w:p>
-    <w:p>
-      <w:pPr>
-        <w:pStyle w:val="PreformattedText"/>
-        <w:bidi w:val="0"/>
-        <w:spacing w:before="0" w:after="0"/>
-        <w:jc w:val="start"/>
-        <w:rPr/>
-      </w:pPr>
-      <w:r>
-        <w:rPr/>
-        <w:t xml:space="preserve">        </w:t>
-      </w:r>
-      <w:r>
-        <w:rPr/>
-        <w:t>Scanner sc = new Scanner(System.in);</w:t>
-      </w:r>
-    </w:p>
-    <w:p>
-      <w:pPr>
-        <w:pStyle w:val="PreformattedText"/>
-        <w:bidi w:val="0"/>
-        <w:spacing w:before="0" w:after="0"/>
-        <w:jc w:val="start"/>
-        <w:rPr/>
-      </w:pPr>
-      <w:r>
-        <w:rPr/>
-        <w:t xml:space="preserve">        </w:t>
-      </w:r>
-      <w:r>
-        <w:rPr/>
-        <w:t>int n = sc.nextInt();</w:t>
-      </w:r>
-    </w:p>
-    <w:p>
-      <w:pPr>
-        <w:pStyle w:val="PreformattedText"/>
-        <w:bidi w:val="0"/>
-        <w:spacing w:before="0" w:after="0"/>
-        <w:jc w:val="start"/>
-        <w:rPr/>
-      </w:pPr>
-      <w:r>
-        <w:rPr/>
-        <w:t xml:space="preserve">        </w:t>
-      </w:r>
-      <w:r>
-        <w:rPr/>
-        <w:t>sc.nextLine();</w:t>
-      </w:r>
-    </w:p>
-    <w:p>
-      <w:pPr>
-        <w:pStyle w:val="PreformattedText"/>
-        <w:bidi w:val="0"/>
-        <w:spacing w:before="0" w:after="0"/>
-        <w:jc w:val="start"/>
-        <w:rPr/>
-      </w:pPr>
-      <w:r>
-        <w:rPr/>
-        <w:t xml:space="preserve">        </w:t>
-      </w:r>
-      <w:r>
-        <w:rPr/>
-        <w:t>String inputLine = sc.nextLine();</w:t>
-      </w:r>
-    </w:p>
-    <w:p>
-      <w:pPr>
-        <w:pStyle w:val="PreformattedText"/>
-        <w:bidi w:val="0"/>
-        <w:spacing w:before="0" w:after="0"/>
-        <w:jc w:val="start"/>
-        <w:rPr/>
-      </w:pPr>
-      <w:r>
-        <w:rPr/>
-        <w:t xml:space="preserve">        </w:t>
-      </w:r>
-    </w:p>
-    <w:p>
-      <w:pPr>
-        <w:pStyle w:val="PreformattedText"/>
-        <w:bidi w:val="0"/>
-        <w:spacing w:before="0" w:after="0"/>
-        <w:jc w:val="start"/>
-        <w:rPr/>
-      </w:pPr>
-      <w:r>
-        <w:rPr/>
-        <w:t xml:space="preserve">        </w:t>
-      </w:r>
-      <w:r>
-        <w:rPr/>
-        <w:t>String[] input = inputLine.split(" ");</w:t>
-      </w:r>
-    </w:p>
-    <w:p>
-      <w:pPr>
-        <w:pStyle w:val="PreformattedText"/>
-        <w:bidi w:val="0"/>
-        <w:spacing w:before="0" w:after="0"/>
-        <w:jc w:val="start"/>
-        <w:rPr/>
-      </w:pPr>
-      <w:r>
-        <w:rPr/>
-        <w:t xml:space="preserve">        </w:t>
-      </w:r>
-      <w:r>
-        <w:rPr/>
-        <w:t>int maxLen = 0;</w:t>
-      </w:r>
-    </w:p>
-    <w:p>
-      <w:pPr>
-        <w:pStyle w:val="PreformattedText"/>
-        <w:bidi w:val="0"/>
-        <w:spacing w:before="0" w:after="0"/>
-        <w:jc w:val="start"/>
-        <w:rPr/>
-      </w:pPr>
-      <w:r>
-        <w:rPr/>
-        <w:t xml:space="preserve">        </w:t>
-      </w:r>
-      <w:r>
-        <w:rPr/>
-        <w:t>for(int i=0;i&lt;n;i++){</w:t>
-      </w:r>
-    </w:p>
-    <w:p>
-      <w:pPr>
-        <w:pStyle w:val="PreformattedText"/>
-        <w:bidi w:val="0"/>
-        <w:spacing w:before="0" w:after="0"/>
-        <w:jc w:val="start"/>
-        <w:rPr/>
-      </w:pPr>
-      <w:r>
-        <w:rPr/>
-        <w:t xml:space="preserve">            </w:t>
-      </w:r>
-      <w:r>
-        <w:rPr/>
-        <w:t>if(maxLen&lt;input[i].length())</w:t>
-      </w:r>
-    </w:p>
-    <w:p>
-      <w:pPr>
-        <w:pStyle w:val="PreformattedText"/>
-        <w:bidi w:val="0"/>
-        <w:spacing w:before="0" w:after="0"/>
-        <w:jc w:val="start"/>
-        <w:rPr/>
-      </w:pPr>
-      <w:r>
-        <w:rPr/>
-        <w:t xml:space="preserve">                </w:t>
-      </w:r>
-      <w:r>
-        <w:rPr/>
-        <w:t>maxLen=input[i].length();</w:t>
-      </w:r>
-    </w:p>
-    <w:p>
-      <w:pPr>
-        <w:pStyle w:val="PreformattedText"/>
-        <w:bidi w:val="0"/>
-        <w:spacing w:before="0" w:after="0"/>
-        <w:jc w:val="start"/>
-        <w:rPr/>
-      </w:pPr>
-      <w:r>
-        <w:rPr/>
-        <w:t xml:space="preserve">        </w:t>
-      </w:r>
       <w:r>
         <w:rPr/>
         <w:t>}</w:t>
@@ -5263,27 +5553,6 @@
       </w:pPr>
       <w:r>
         <w:rPr/>
-        <w:t xml:space="preserve">        </w:t>
-      </w:r>
-      <w:r>
-        <w:rPr/>
-        <w:t>System.out.println("Length of the longest string: "+maxLen);</w:t>
-      </w:r>
-    </w:p>
-    <w:p>
-      <w:pPr>
-        <w:pStyle w:val="PreformattedText"/>
-        <w:bidi w:val="0"/>
-        <w:spacing w:before="0" w:after="0"/>
-        <w:jc w:val="start"/>
-        <w:rPr/>
-      </w:pPr>
-      <w:r>
-        <w:rPr/>
-        <w:t xml:space="preserve">    </w:t>
-      </w:r>
-      <w:r>
-        <w:rPr/>
         <w:t>}</w:t>
       </w:r>
     </w:p>
@@ -5297,19 +5566,6 @@
       </w:pPr>
       <w:r>
         <w:rPr/>
-        <w:t>}</w:t>
-      </w:r>
-    </w:p>
-    <w:p>
-      <w:pPr>
-        <w:pStyle w:val="PreformattedText"/>
-        <w:bidi w:val="0"/>
-        <w:spacing w:before="0" w:after="0"/>
-        <w:jc w:val="start"/>
-        <w:rPr/>
-      </w:pPr>
-      <w:r>
-        <w:rPr/>
       </w:r>
     </w:p>
     <w:p>
@@ -5323,7 +5579,7 @@
       <w:r>
         <w:rPr/>
         <w:drawing>
-          <wp:anchor behindDoc="0" distT="0" distB="0" distL="0" distR="0" simplePos="0" locked="0" layoutInCell="0" allowOverlap="1" relativeHeight="8">
+          <wp:anchor behindDoc="0" distT="0" distB="0" distL="0" distR="0" simplePos="0" locked="0" layoutInCell="0" allowOverlap="1" relativeHeight="7">
             <wp:simplePos x="0" y="0"/>
             <wp:positionH relativeFrom="column">
               <wp:align>center</wp:align>
@@ -5334,7 +5590,7 @@
             <wp:extent cx="6120130" cy="3440430"/>
             <wp:effectExtent l="0" t="0" r="0" b="0"/>
             <wp:wrapSquare wrapText="largest"/>
-            <wp:docPr id="7" name="Image7" descr="" title=""/>
+            <wp:docPr id="7" name="Image6" descr="" title=""/>
             <wp:cNvGraphicFramePr>
               <a:graphicFrameLocks xmlns:a="http://schemas.openxmlformats.org/drawingml/2006/main" noChangeAspect="1"/>
             </wp:cNvGraphicFramePr>
@@ -5342,7 +5598,7 @@
               <a:graphicData uri="http://schemas.openxmlformats.org/drawingml/2006/picture">
                 <pic:pic xmlns:pic="http://schemas.openxmlformats.org/drawingml/2006/picture">
                   <pic:nvPicPr>
-                    <pic:cNvPr id="7" name="Image7" descr="" title=""/>
+                    <pic:cNvPr id="7" name="Image6" descr="" title=""/>
                     <pic:cNvPicPr>
                       <a:picLocks noChangeAspect="1" noChangeArrowheads="1"/>
                     </pic:cNvPicPr>
@@ -5379,18 +5635,6 @@
       </w:pPr>
       <w:r>
         <w:rPr/>
-      </w:r>
-    </w:p>
-    <w:p>
-      <w:pPr>
-        <w:pStyle w:val="PreformattedText"/>
-        <w:bidi w:val="0"/>
-        <w:spacing w:before="0" w:after="0"/>
-        <w:jc w:val="start"/>
-        <w:rPr/>
-      </w:pPr>
-      <w:r>
-        <w:rPr/>
         <w:t>----------------------------------------------------------------------------------------------------------------------------------------------------------</w:t>
       </w:r>
     </w:p>
@@ -5404,6 +5648,525 @@
       </w:pPr>
       <w:r>
         <w:rPr/>
+        <w:t>Q8.You are given a list of strings. Your task is to find the length of the longest string in the list.</w:t>
+      </w:r>
+    </w:p>
+    <w:p>
+      <w:pPr>
+        <w:pStyle w:val="PreformattedText"/>
+        <w:bidi w:val="0"/>
+        <w:spacing w:before="0" w:after="0"/>
+        <w:jc w:val="start"/>
+        <w:rPr/>
+      </w:pPr>
+      <w:r>
+        <w:rPr/>
+        <w:t>Input:</w:t>
+      </w:r>
+    </w:p>
+    <w:p>
+      <w:pPr>
+        <w:pStyle w:val="PreformattedText"/>
+        <w:bidi w:val="0"/>
+        <w:spacing w:before="0" w:after="0"/>
+        <w:jc w:val="start"/>
+        <w:rPr/>
+      </w:pPr>
+      <w:r>
+        <w:rPr/>
+        <w:t>5</w:t>
+      </w:r>
+    </w:p>
+    <w:p>
+      <w:pPr>
+        <w:pStyle w:val="PreformattedText"/>
+        <w:bidi w:val="0"/>
+        <w:spacing w:before="0" w:after="0"/>
+        <w:jc w:val="start"/>
+        <w:rPr/>
+      </w:pPr>
+      <w:r>
+        <w:rPr/>
+        <w:t>apple banana kiwi orange strawberry</w:t>
+      </w:r>
+    </w:p>
+    <w:p>
+      <w:pPr>
+        <w:pStyle w:val="PreformattedText"/>
+        <w:bidi w:val="0"/>
+        <w:spacing w:before="0" w:after="0"/>
+        <w:jc w:val="start"/>
+        <w:rPr/>
+      </w:pPr>
+      <w:r>
+        <w:rPr/>
+      </w:r>
+    </w:p>
+    <w:p>
+      <w:pPr>
+        <w:pStyle w:val="PreformattedText"/>
+        <w:bidi w:val="0"/>
+        <w:spacing w:before="0" w:after="0"/>
+        <w:jc w:val="start"/>
+        <w:rPr/>
+      </w:pPr>
+      <w:r>
+        <w:rPr/>
+        <w:t>Output:</w:t>
+      </w:r>
+    </w:p>
+    <w:p>
+      <w:pPr>
+        <w:pStyle w:val="PreformattedText"/>
+        <w:bidi w:val="0"/>
+        <w:spacing w:before="0" w:after="0"/>
+        <w:jc w:val="start"/>
+        <w:rPr/>
+      </w:pPr>
+      <w:r>
+        <w:rPr/>
+        <w:t>Length of the longest string: 10</w:t>
+      </w:r>
+    </w:p>
+    <w:p>
+      <w:pPr>
+        <w:pStyle w:val="PreformattedText"/>
+        <w:bidi w:val="0"/>
+        <w:spacing w:before="0" w:after="0"/>
+        <w:jc w:val="start"/>
+        <w:rPr/>
+      </w:pPr>
+      <w:r>
+        <w:rPr/>
+      </w:r>
+    </w:p>
+    <w:p>
+      <w:pPr>
+        <w:pStyle w:val="PreformattedText"/>
+        <w:bidi w:val="0"/>
+        <w:spacing w:before="0" w:after="0"/>
+        <w:jc w:val="start"/>
+        <w:rPr/>
+      </w:pPr>
+      <w:r>
+        <w:rPr/>
+      </w:r>
+    </w:p>
+    <w:p>
+      <w:pPr>
+        <w:pStyle w:val="PreformattedText"/>
+        <w:bidi w:val="0"/>
+        <w:spacing w:before="0" w:after="0"/>
+        <w:jc w:val="start"/>
+        <w:rPr/>
+      </w:pPr>
+      <w:r>
+        <w:rPr/>
+        <w:t>Solution:</w:t>
+      </w:r>
+    </w:p>
+    <w:p>
+      <w:pPr>
+        <w:pStyle w:val="PreformattedText"/>
+        <w:bidi w:val="0"/>
+        <w:spacing w:before="0" w:after="0"/>
+        <w:jc w:val="start"/>
+        <w:rPr/>
+      </w:pPr>
+      <w:r>
+        <w:rPr/>
+      </w:r>
+    </w:p>
+    <w:p>
+      <w:pPr>
+        <w:pStyle w:val="PreformattedText"/>
+        <w:bidi w:val="0"/>
+        <w:spacing w:before="0" w:after="0"/>
+        <w:jc w:val="start"/>
+        <w:rPr/>
+      </w:pPr>
+      <w:r>
+        <w:rPr/>
+        <w:t>import java.util.*;</w:t>
+      </w:r>
+    </w:p>
+    <w:p>
+      <w:pPr>
+        <w:pStyle w:val="PreformattedText"/>
+        <w:bidi w:val="0"/>
+        <w:spacing w:before="0" w:after="0"/>
+        <w:jc w:val="start"/>
+        <w:rPr/>
+      </w:pPr>
+      <w:r>
+        <w:rPr/>
+        <w:t>class HelloWorld {</w:t>
+      </w:r>
+    </w:p>
+    <w:p>
+      <w:pPr>
+        <w:pStyle w:val="PreformattedText"/>
+        <w:bidi w:val="0"/>
+        <w:spacing w:before="0" w:after="0"/>
+        <w:jc w:val="start"/>
+        <w:rPr/>
+      </w:pPr>
+      <w:r>
+        <w:rPr/>
+        <w:t xml:space="preserve">    </w:t>
+      </w:r>
+      <w:r>
+        <w:rPr/>
+        <w:t>public static void main(String[] args) {</w:t>
+      </w:r>
+    </w:p>
+    <w:p>
+      <w:pPr>
+        <w:pStyle w:val="PreformattedText"/>
+        <w:bidi w:val="0"/>
+        <w:spacing w:before="0" w:after="0"/>
+        <w:jc w:val="start"/>
+        <w:rPr/>
+      </w:pPr>
+      <w:r>
+        <w:rPr/>
+        <w:t xml:space="preserve">    </w:t>
+      </w:r>
+    </w:p>
+    <w:p>
+      <w:pPr>
+        <w:pStyle w:val="PreformattedText"/>
+        <w:bidi w:val="0"/>
+        <w:spacing w:before="0" w:after="0"/>
+        <w:jc w:val="start"/>
+        <w:rPr/>
+      </w:pPr>
+      <w:r>
+        <w:rPr/>
+        <w:t xml:space="preserve">        </w:t>
+      </w:r>
+      <w:r>
+        <w:rPr/>
+        <w:t>Scanner sc = new Scanner(System.in);</w:t>
+      </w:r>
+    </w:p>
+    <w:p>
+      <w:pPr>
+        <w:pStyle w:val="PreformattedText"/>
+        <w:bidi w:val="0"/>
+        <w:spacing w:before="0" w:after="0"/>
+        <w:jc w:val="start"/>
+        <w:rPr/>
+      </w:pPr>
+      <w:r>
+        <w:rPr/>
+        <w:t xml:space="preserve">        </w:t>
+      </w:r>
+      <w:r>
+        <w:rPr/>
+        <w:t>int n = sc.nextInt();</w:t>
+      </w:r>
+    </w:p>
+    <w:p>
+      <w:pPr>
+        <w:pStyle w:val="PreformattedText"/>
+        <w:bidi w:val="0"/>
+        <w:spacing w:before="0" w:after="0"/>
+        <w:jc w:val="start"/>
+        <w:rPr/>
+      </w:pPr>
+      <w:r>
+        <w:rPr/>
+        <w:t xml:space="preserve">        </w:t>
+      </w:r>
+      <w:r>
+        <w:rPr/>
+        <w:t>sc.nextLine();</w:t>
+      </w:r>
+    </w:p>
+    <w:p>
+      <w:pPr>
+        <w:pStyle w:val="PreformattedText"/>
+        <w:bidi w:val="0"/>
+        <w:spacing w:before="0" w:after="0"/>
+        <w:jc w:val="start"/>
+        <w:rPr/>
+      </w:pPr>
+      <w:r>
+        <w:rPr/>
+        <w:t xml:space="preserve">        </w:t>
+      </w:r>
+      <w:r>
+        <w:rPr/>
+        <w:t>String inputLine = sc.nextLine();</w:t>
+      </w:r>
+    </w:p>
+    <w:p>
+      <w:pPr>
+        <w:pStyle w:val="PreformattedText"/>
+        <w:bidi w:val="0"/>
+        <w:spacing w:before="0" w:after="0"/>
+        <w:jc w:val="start"/>
+        <w:rPr/>
+      </w:pPr>
+      <w:r>
+        <w:rPr/>
+        <w:t xml:space="preserve">        </w:t>
+      </w:r>
+    </w:p>
+    <w:p>
+      <w:pPr>
+        <w:pStyle w:val="PreformattedText"/>
+        <w:bidi w:val="0"/>
+        <w:spacing w:before="0" w:after="0"/>
+        <w:jc w:val="start"/>
+        <w:rPr/>
+      </w:pPr>
+      <w:r>
+        <w:rPr/>
+        <w:t xml:space="preserve">        </w:t>
+      </w:r>
+      <w:r>
+        <w:rPr/>
+        <w:t>String[] input = inputLine.split(" ");</w:t>
+      </w:r>
+    </w:p>
+    <w:p>
+      <w:pPr>
+        <w:pStyle w:val="PreformattedText"/>
+        <w:bidi w:val="0"/>
+        <w:spacing w:before="0" w:after="0"/>
+        <w:jc w:val="start"/>
+        <w:rPr/>
+      </w:pPr>
+      <w:r>
+        <w:rPr/>
+        <w:t xml:space="preserve">        </w:t>
+      </w:r>
+      <w:r>
+        <w:rPr/>
+        <w:t>int maxLen = 0;</w:t>
+      </w:r>
+    </w:p>
+    <w:p>
+      <w:pPr>
+        <w:pStyle w:val="PreformattedText"/>
+        <w:bidi w:val="0"/>
+        <w:spacing w:before="0" w:after="0"/>
+        <w:jc w:val="start"/>
+        <w:rPr/>
+      </w:pPr>
+      <w:r>
+        <w:rPr/>
+        <w:t xml:space="preserve">        </w:t>
+      </w:r>
+      <w:r>
+        <w:rPr/>
+        <w:t>for(int i=0;i&lt;n;i++){</w:t>
+      </w:r>
+    </w:p>
+    <w:p>
+      <w:pPr>
+        <w:pStyle w:val="PreformattedText"/>
+        <w:bidi w:val="0"/>
+        <w:spacing w:before="0" w:after="0"/>
+        <w:jc w:val="start"/>
+        <w:rPr/>
+      </w:pPr>
+      <w:r>
+        <w:rPr/>
+        <w:t xml:space="preserve">            </w:t>
+      </w:r>
+      <w:r>
+        <w:rPr/>
+        <w:t>if(maxLen&lt;input[i].length())</w:t>
+      </w:r>
+    </w:p>
+    <w:p>
+      <w:pPr>
+        <w:pStyle w:val="PreformattedText"/>
+        <w:bidi w:val="0"/>
+        <w:spacing w:before="0" w:after="0"/>
+        <w:jc w:val="start"/>
+        <w:rPr/>
+      </w:pPr>
+      <w:r>
+        <w:rPr/>
+        <w:t xml:space="preserve">                </w:t>
+      </w:r>
+      <w:r>
+        <w:rPr/>
+        <w:t>maxLen=input[i].length();</w:t>
+      </w:r>
+    </w:p>
+    <w:p>
+      <w:pPr>
+        <w:pStyle w:val="PreformattedText"/>
+        <w:bidi w:val="0"/>
+        <w:spacing w:before="0" w:after="0"/>
+        <w:jc w:val="start"/>
+        <w:rPr/>
+      </w:pPr>
+      <w:r>
+        <w:rPr/>
+        <w:t xml:space="preserve">        </w:t>
+      </w:r>
+      <w:r>
+        <w:rPr/>
+        <w:t>}</w:t>
+      </w:r>
+    </w:p>
+    <w:p>
+      <w:pPr>
+        <w:pStyle w:val="PreformattedText"/>
+        <w:bidi w:val="0"/>
+        <w:spacing w:before="0" w:after="0"/>
+        <w:jc w:val="start"/>
+        <w:rPr/>
+      </w:pPr>
+      <w:r>
+        <w:rPr/>
+        <w:t xml:space="preserve">        </w:t>
+      </w:r>
+      <w:r>
+        <w:rPr/>
+        <w:t>System.out.println("Length of the longest string: "+maxLen);</w:t>
+      </w:r>
+    </w:p>
+    <w:p>
+      <w:pPr>
+        <w:pStyle w:val="PreformattedText"/>
+        <w:bidi w:val="0"/>
+        <w:spacing w:before="0" w:after="0"/>
+        <w:jc w:val="start"/>
+        <w:rPr/>
+      </w:pPr>
+      <w:r>
+        <w:rPr/>
+        <w:t xml:space="preserve">    </w:t>
+      </w:r>
+      <w:r>
+        <w:rPr/>
+        <w:t>}</w:t>
+      </w:r>
+    </w:p>
+    <w:p>
+      <w:pPr>
+        <w:pStyle w:val="PreformattedText"/>
+        <w:bidi w:val="0"/>
+        <w:spacing w:before="0" w:after="0"/>
+        <w:jc w:val="start"/>
+        <w:rPr/>
+      </w:pPr>
+      <w:r>
+        <w:rPr/>
+        <w:t>}</w:t>
+      </w:r>
+    </w:p>
+    <w:p>
+      <w:pPr>
+        <w:pStyle w:val="PreformattedText"/>
+        <w:bidi w:val="0"/>
+        <w:spacing w:before="0" w:after="0"/>
+        <w:jc w:val="start"/>
+        <w:rPr/>
+      </w:pPr>
+      <w:r>
+        <w:rPr/>
+      </w:r>
+    </w:p>
+    <w:p>
+      <w:pPr>
+        <w:pStyle w:val="PreformattedText"/>
+        <w:bidi w:val="0"/>
+        <w:spacing w:before="0" w:after="0"/>
+        <w:jc w:val="start"/>
+        <w:rPr/>
+      </w:pPr>
+      <w:r>
+        <w:rPr/>
+        <w:drawing>
+          <wp:anchor behindDoc="0" distT="0" distB="0" distL="0" distR="0" simplePos="0" locked="0" layoutInCell="0" allowOverlap="1" relativeHeight="8">
+            <wp:simplePos x="0" y="0"/>
+            <wp:positionH relativeFrom="column">
+              <wp:align>center</wp:align>
+            </wp:positionH>
+            <wp:positionV relativeFrom="paragraph">
+              <wp:posOffset>635</wp:posOffset>
+            </wp:positionV>
+            <wp:extent cx="6120130" cy="3440430"/>
+            <wp:effectExtent l="0" t="0" r="0" b="0"/>
+            <wp:wrapSquare wrapText="largest"/>
+            <wp:docPr id="8" name="Image7" descr="" title=""/>
+            <wp:cNvGraphicFramePr>
+              <a:graphicFrameLocks xmlns:a="http://schemas.openxmlformats.org/drawingml/2006/main" noChangeAspect="1"/>
+            </wp:cNvGraphicFramePr>
+            <a:graphic xmlns:a="http://schemas.openxmlformats.org/drawingml/2006/main">
+              <a:graphicData uri="http://schemas.openxmlformats.org/drawingml/2006/picture">
+                <pic:pic xmlns:pic="http://schemas.openxmlformats.org/drawingml/2006/picture">
+                  <pic:nvPicPr>
+                    <pic:cNvPr id="8" name="Image7" descr="" title=""/>
+                    <pic:cNvPicPr>
+                      <a:picLocks noChangeAspect="1" noChangeArrowheads="1"/>
+                    </pic:cNvPicPr>
+                  </pic:nvPicPr>
+                  <pic:blipFill>
+                    <a:blip r:embed="rId9"/>
+                    <a:stretch>
+                      <a:fillRect/>
+                    </a:stretch>
+                  </pic:blipFill>
+                  <pic:spPr bwMode="auto">
+                    <a:xfrm>
+                      <a:off x="0" y="0"/>
+                      <a:ext cx="6120130" cy="3440430"/>
+                    </a:xfrm>
+                    <a:prstGeom prst="rect">
+                      <a:avLst/>
+                    </a:prstGeom>
+                  </pic:spPr>
+                </pic:pic>
+              </a:graphicData>
+            </a:graphic>
+          </wp:anchor>
+        </w:drawing>
+      </w:r>
+    </w:p>
+    <w:p>
+      <w:pPr>
+        <w:pStyle w:val="PreformattedText"/>
+        <w:bidi w:val="0"/>
+        <w:spacing w:before="0" w:after="0"/>
+        <w:jc w:val="start"/>
+        <w:rPr/>
+      </w:pPr>
+      <w:r>
+        <w:rPr/>
+      </w:r>
+    </w:p>
+    <w:p>
+      <w:pPr>
+        <w:pStyle w:val="PreformattedText"/>
+        <w:bidi w:val="0"/>
+        <w:spacing w:before="0" w:after="0"/>
+        <w:jc w:val="start"/>
+        <w:rPr/>
+      </w:pPr>
+      <w:r>
+        <w:rPr/>
+        <w:t>----------------------------------------------------------------------------------------------------------------------------------------------------------</w:t>
+      </w:r>
+    </w:p>
+    <w:p>
+      <w:pPr>
+        <w:pStyle w:val="PreformattedText"/>
+        <w:bidi w:val="0"/>
+        <w:spacing w:before="0" w:after="0"/>
+        <w:jc w:val="start"/>
+        <w:rPr/>
+      </w:pPr>
+      <w:r>
+        <w:rPr/>
         <w:t>Q9.You are given two lists of integers. Your task is to find the common elements present in both lists.</w:t>
       </w:r>
     </w:p>
@@ -5556,6 +6319,537 @@
       </w:pPr>
       <w:r>
         <w:rPr/>
+        <w:t>import java.util.*;</w:t>
+      </w:r>
+    </w:p>
+    <w:p>
+      <w:pPr>
+        <w:pStyle w:val="PreformattedText"/>
+        <w:bidi w:val="0"/>
+        <w:spacing w:before="0" w:after="0"/>
+        <w:jc w:val="start"/>
+        <w:rPr/>
+      </w:pPr>
+      <w:r>
+        <w:rPr/>
+        <w:t>class HelloWorld {</w:t>
+      </w:r>
+    </w:p>
+    <w:p>
+      <w:pPr>
+        <w:pStyle w:val="PreformattedText"/>
+        <w:bidi w:val="0"/>
+        <w:spacing w:before="0" w:after="0"/>
+        <w:jc w:val="start"/>
+        <w:rPr/>
+      </w:pPr>
+      <w:r>
+        <w:rPr/>
+        <w:t xml:space="preserve">    </w:t>
+      </w:r>
+      <w:r>
+        <w:rPr/>
+        <w:t>public static void main(String[] args) {</w:t>
+      </w:r>
+    </w:p>
+    <w:p>
+      <w:pPr>
+        <w:pStyle w:val="PreformattedText"/>
+        <w:bidi w:val="0"/>
+        <w:spacing w:before="0" w:after="0"/>
+        <w:jc w:val="start"/>
+        <w:rPr/>
+      </w:pPr>
+      <w:r>
+        <w:rPr/>
+        <w:t xml:space="preserve">        </w:t>
+      </w:r>
+      <w:r>
+        <w:rPr/>
+        <w:t>Scanner sc = new Scanner(System.in);</w:t>
+      </w:r>
+    </w:p>
+    <w:p>
+      <w:pPr>
+        <w:pStyle w:val="PreformattedText"/>
+        <w:bidi w:val="0"/>
+        <w:spacing w:before="0" w:after="0"/>
+        <w:jc w:val="start"/>
+        <w:rPr/>
+      </w:pPr>
+      <w:r>
+        <w:rPr/>
+        <w:t xml:space="preserve">        </w:t>
+      </w:r>
+      <w:r>
+        <w:rPr/>
+        <w:t>int n1 = sc.nextInt();</w:t>
+      </w:r>
+    </w:p>
+    <w:p>
+      <w:pPr>
+        <w:pStyle w:val="PreformattedText"/>
+        <w:bidi w:val="0"/>
+        <w:spacing w:before="0" w:after="0"/>
+        <w:jc w:val="start"/>
+        <w:rPr/>
+      </w:pPr>
+      <w:r>
+        <w:rPr/>
+        <w:t xml:space="preserve">        </w:t>
+      </w:r>
+      <w:r>
+        <w:rPr/>
+        <w:t>sc.nextLine();</w:t>
+      </w:r>
+    </w:p>
+    <w:p>
+      <w:pPr>
+        <w:pStyle w:val="PreformattedText"/>
+        <w:bidi w:val="0"/>
+        <w:spacing w:before="0" w:after="0"/>
+        <w:jc w:val="start"/>
+        <w:rPr/>
+      </w:pPr>
+      <w:r>
+        <w:rPr/>
+        <w:t xml:space="preserve">        </w:t>
+      </w:r>
+      <w:r>
+        <w:rPr/>
+        <w:t>String[] input1 = sc.nextLine().split(" ");</w:t>
+      </w:r>
+    </w:p>
+    <w:p>
+      <w:pPr>
+        <w:pStyle w:val="PreformattedText"/>
+        <w:bidi w:val="0"/>
+        <w:spacing w:before="0" w:after="0"/>
+        <w:jc w:val="start"/>
+        <w:rPr/>
+      </w:pPr>
+      <w:r>
+        <w:rPr/>
+        <w:t xml:space="preserve">        </w:t>
+      </w:r>
+    </w:p>
+    <w:p>
+      <w:pPr>
+        <w:pStyle w:val="PreformattedText"/>
+        <w:bidi w:val="0"/>
+        <w:spacing w:before="0" w:after="0"/>
+        <w:jc w:val="start"/>
+        <w:rPr/>
+      </w:pPr>
+      <w:r>
+        <w:rPr/>
+        <w:t xml:space="preserve">        </w:t>
+      </w:r>
+      <w:r>
+        <w:rPr/>
+        <w:t>List&lt;Integer&gt; list1 = new ArrayList&lt;&gt;();</w:t>
+      </w:r>
+    </w:p>
+    <w:p>
+      <w:pPr>
+        <w:pStyle w:val="PreformattedText"/>
+        <w:bidi w:val="0"/>
+        <w:spacing w:before="0" w:after="0"/>
+        <w:jc w:val="start"/>
+        <w:rPr/>
+      </w:pPr>
+      <w:r>
+        <w:rPr/>
+        <w:t xml:space="preserve">        </w:t>
+      </w:r>
+      <w:r>
+        <w:rPr/>
+        <w:t>for(String e: input1){</w:t>
+      </w:r>
+    </w:p>
+    <w:p>
+      <w:pPr>
+        <w:pStyle w:val="PreformattedText"/>
+        <w:bidi w:val="0"/>
+        <w:spacing w:before="0" w:after="0"/>
+        <w:jc w:val="start"/>
+        <w:rPr/>
+      </w:pPr>
+      <w:r>
+        <w:rPr/>
+        <w:t xml:space="preserve">            </w:t>
+      </w:r>
+      <w:r>
+        <w:rPr/>
+        <w:t>list1.add(Integer.parseInt(e));</w:t>
+      </w:r>
+    </w:p>
+    <w:p>
+      <w:pPr>
+        <w:pStyle w:val="PreformattedText"/>
+        <w:bidi w:val="0"/>
+        <w:spacing w:before="0" w:after="0"/>
+        <w:jc w:val="start"/>
+        <w:rPr/>
+      </w:pPr>
+      <w:r>
+        <w:rPr/>
+        <w:t xml:space="preserve">        </w:t>
+      </w:r>
+      <w:r>
+        <w:rPr/>
+        <w:t>}</w:t>
+      </w:r>
+    </w:p>
+    <w:p>
+      <w:pPr>
+        <w:pStyle w:val="PreformattedText"/>
+        <w:bidi w:val="0"/>
+        <w:spacing w:before="0" w:after="0"/>
+        <w:jc w:val="start"/>
+        <w:rPr/>
+      </w:pPr>
+      <w:r>
+        <w:rPr/>
+        <w:t xml:space="preserve">        </w:t>
+      </w:r>
+      <w:r>
+        <w:rPr/>
+        <w:t>int n2 = sc.nextInt();</w:t>
+      </w:r>
+    </w:p>
+    <w:p>
+      <w:pPr>
+        <w:pStyle w:val="PreformattedText"/>
+        <w:bidi w:val="0"/>
+        <w:spacing w:before="0" w:after="0"/>
+        <w:jc w:val="start"/>
+        <w:rPr/>
+      </w:pPr>
+      <w:r>
+        <w:rPr/>
+        <w:t xml:space="preserve">        </w:t>
+      </w:r>
+      <w:r>
+        <w:rPr/>
+        <w:t>sc.nextLine();</w:t>
+      </w:r>
+    </w:p>
+    <w:p>
+      <w:pPr>
+        <w:pStyle w:val="PreformattedText"/>
+        <w:bidi w:val="0"/>
+        <w:spacing w:before="0" w:after="0"/>
+        <w:jc w:val="start"/>
+        <w:rPr/>
+      </w:pPr>
+      <w:r>
+        <w:rPr/>
+        <w:t xml:space="preserve">        </w:t>
+      </w:r>
+      <w:r>
+        <w:rPr/>
+        <w:t>String[] input2 = sc.nextLine().split(" ");</w:t>
+      </w:r>
+    </w:p>
+    <w:p>
+      <w:pPr>
+        <w:pStyle w:val="PreformattedText"/>
+        <w:bidi w:val="0"/>
+        <w:spacing w:before="0" w:after="0"/>
+        <w:jc w:val="start"/>
+        <w:rPr/>
+      </w:pPr>
+      <w:r>
+        <w:rPr/>
+        <w:t xml:space="preserve">        </w:t>
+      </w:r>
+    </w:p>
+    <w:p>
+      <w:pPr>
+        <w:pStyle w:val="PreformattedText"/>
+        <w:bidi w:val="0"/>
+        <w:spacing w:before="0" w:after="0"/>
+        <w:jc w:val="start"/>
+        <w:rPr/>
+      </w:pPr>
+      <w:r>
+        <w:rPr/>
+        <w:t xml:space="preserve">        </w:t>
+      </w:r>
+      <w:r>
+        <w:rPr/>
+        <w:t>List&lt;Integer&gt; list2 = new ArrayList&lt;&gt;();</w:t>
+      </w:r>
+    </w:p>
+    <w:p>
+      <w:pPr>
+        <w:pStyle w:val="PreformattedText"/>
+        <w:bidi w:val="0"/>
+        <w:spacing w:before="0" w:after="0"/>
+        <w:jc w:val="start"/>
+        <w:rPr/>
+      </w:pPr>
+      <w:r>
+        <w:rPr/>
+        <w:t xml:space="preserve">        </w:t>
+      </w:r>
+      <w:r>
+        <w:rPr/>
+        <w:t>for(String e: input2){</w:t>
+      </w:r>
+    </w:p>
+    <w:p>
+      <w:pPr>
+        <w:pStyle w:val="PreformattedText"/>
+        <w:bidi w:val="0"/>
+        <w:spacing w:before="0" w:after="0"/>
+        <w:jc w:val="start"/>
+        <w:rPr/>
+      </w:pPr>
+      <w:r>
+        <w:rPr/>
+        <w:t xml:space="preserve">            </w:t>
+      </w:r>
+      <w:r>
+        <w:rPr/>
+        <w:t>list2.add(Integer.parseInt(e));</w:t>
+      </w:r>
+    </w:p>
+    <w:p>
+      <w:pPr>
+        <w:pStyle w:val="PreformattedText"/>
+        <w:bidi w:val="0"/>
+        <w:spacing w:before="0" w:after="0"/>
+        <w:jc w:val="start"/>
+        <w:rPr/>
+      </w:pPr>
+      <w:r>
+        <w:rPr/>
+        <w:t xml:space="preserve">        </w:t>
+      </w:r>
+      <w:r>
+        <w:rPr/>
+        <w:t>}</w:t>
+      </w:r>
+    </w:p>
+    <w:p>
+      <w:pPr>
+        <w:pStyle w:val="PreformattedText"/>
+        <w:bidi w:val="0"/>
+        <w:spacing w:before="0" w:after="0"/>
+        <w:jc w:val="start"/>
+        <w:rPr/>
+      </w:pPr>
+      <w:r>
+        <w:rPr/>
+        <w:t xml:space="preserve">        </w:t>
+      </w:r>
+    </w:p>
+    <w:p>
+      <w:pPr>
+        <w:pStyle w:val="PreformattedText"/>
+        <w:bidi w:val="0"/>
+        <w:spacing w:before="0" w:after="0"/>
+        <w:jc w:val="start"/>
+        <w:rPr/>
+      </w:pPr>
+      <w:r>
+        <w:rPr/>
+        <w:t xml:space="preserve">        </w:t>
+      </w:r>
+      <w:r>
+        <w:rPr/>
+        <w:t>list1.retainAll(list2);</w:t>
+      </w:r>
+    </w:p>
+    <w:p>
+      <w:pPr>
+        <w:pStyle w:val="PreformattedText"/>
+        <w:bidi w:val="0"/>
+        <w:spacing w:before="0" w:after="0"/>
+        <w:jc w:val="start"/>
+        <w:rPr/>
+      </w:pPr>
+      <w:r>
+        <w:rPr/>
+        <w:t xml:space="preserve">        </w:t>
+      </w:r>
+      <w:r>
+        <w:rPr/>
+        <w:t>System.out.println(list1);</w:t>
+      </w:r>
+    </w:p>
+    <w:p>
+      <w:pPr>
+        <w:pStyle w:val="PreformattedText"/>
+        <w:bidi w:val="0"/>
+        <w:spacing w:before="0" w:after="0"/>
+        <w:jc w:val="start"/>
+        <w:rPr/>
+      </w:pPr>
+      <w:r>
+        <w:rPr/>
+        <w:t xml:space="preserve">        </w:t>
+      </w:r>
+    </w:p>
+    <w:p>
+      <w:pPr>
+        <w:pStyle w:val="PreformattedText"/>
+        <w:bidi w:val="0"/>
+        <w:spacing w:before="0" w:after="0"/>
+        <w:jc w:val="start"/>
+        <w:rPr/>
+      </w:pPr>
+      <w:r>
+        <w:rPr/>
+        <w:t xml:space="preserve">    </w:t>
+      </w:r>
+      <w:r>
+        <w:rPr/>
+        <w:t>}</w:t>
+      </w:r>
+    </w:p>
+    <w:p>
+      <w:pPr>
+        <w:pStyle w:val="PreformattedText"/>
+        <w:bidi w:val="0"/>
+        <w:spacing w:before="0" w:after="0"/>
+        <w:jc w:val="start"/>
+        <w:rPr/>
+      </w:pPr>
+      <w:r>
+        <w:rPr/>
+        <w:t>}</w:t>
+      </w:r>
+    </w:p>
+    <w:p>
+      <w:pPr>
+        <w:pStyle w:val="PreformattedText"/>
+        <w:bidi w:val="0"/>
+        <w:spacing w:before="0" w:after="0"/>
+        <w:jc w:val="start"/>
+        <w:rPr/>
+      </w:pPr>
+      <w:r>
+        <w:rPr/>
+      </w:r>
+    </w:p>
+    <w:p>
+      <w:pPr>
+        <w:pStyle w:val="PreformattedText"/>
+        <w:bidi w:val="0"/>
+        <w:spacing w:before="0" w:after="0"/>
+        <w:jc w:val="start"/>
+        <w:rPr/>
+      </w:pPr>
+      <w:r>
+        <w:rPr/>
+      </w:r>
+    </w:p>
+    <w:p>
+      <w:pPr>
+        <w:pStyle w:val="PreformattedText"/>
+        <w:bidi w:val="0"/>
+        <w:spacing w:before="0" w:after="0"/>
+        <w:jc w:val="start"/>
+        <w:rPr/>
+      </w:pPr>
+      <w:r>
+        <w:rPr/>
+        <w:drawing>
+          <wp:anchor behindDoc="0" distT="0" distB="0" distL="0" distR="0" simplePos="0" locked="0" layoutInCell="0" allowOverlap="1" relativeHeight="9">
+            <wp:simplePos x="0" y="0"/>
+            <wp:positionH relativeFrom="column">
+              <wp:align>center</wp:align>
+            </wp:positionH>
+            <wp:positionV relativeFrom="paragraph">
+              <wp:posOffset>635</wp:posOffset>
+            </wp:positionV>
+            <wp:extent cx="6120130" cy="3440430"/>
+            <wp:effectExtent l="0" t="0" r="0" b="0"/>
+            <wp:wrapSquare wrapText="largest"/>
+            <wp:docPr id="9" name="Image8" descr="" title=""/>
+            <wp:cNvGraphicFramePr>
+              <a:graphicFrameLocks xmlns:a="http://schemas.openxmlformats.org/drawingml/2006/main" noChangeAspect="1"/>
+            </wp:cNvGraphicFramePr>
+            <a:graphic xmlns:a="http://schemas.openxmlformats.org/drawingml/2006/main">
+              <a:graphicData uri="http://schemas.openxmlformats.org/drawingml/2006/picture">
+                <pic:pic xmlns:pic="http://schemas.openxmlformats.org/drawingml/2006/picture">
+                  <pic:nvPicPr>
+                    <pic:cNvPr id="9" name="Image8" descr="" title=""/>
+                    <pic:cNvPicPr>
+                      <a:picLocks noChangeAspect="1" noChangeArrowheads="1"/>
+                    </pic:cNvPicPr>
+                  </pic:nvPicPr>
+                  <pic:blipFill>
+                    <a:blip r:embed="rId10"/>
+                    <a:stretch>
+                      <a:fillRect/>
+                    </a:stretch>
+                  </pic:blipFill>
+                  <pic:spPr bwMode="auto">
+                    <a:xfrm>
+                      <a:off x="0" y="0"/>
+                      <a:ext cx="6120130" cy="3440430"/>
+                    </a:xfrm>
+                    <a:prstGeom prst="rect">
+                      <a:avLst/>
+                    </a:prstGeom>
+                  </pic:spPr>
+                </pic:pic>
+              </a:graphicData>
+            </a:graphic>
+          </wp:anchor>
+        </w:drawing>
+      </w:r>
+    </w:p>
+    <w:p>
+      <w:pPr>
+        <w:pStyle w:val="PreformattedText"/>
+        <w:bidi w:val="0"/>
+        <w:spacing w:before="0" w:after="0"/>
+        <w:jc w:val="start"/>
+        <w:rPr/>
+      </w:pPr>
+      <w:r>
+        <w:rPr/>
+      </w:r>
+    </w:p>
+    <w:p>
+      <w:pPr>
+        <w:pStyle w:val="PreformattedText"/>
+        <w:bidi w:val="0"/>
+        <w:spacing w:before="0" w:after="0"/>
+        <w:jc w:val="start"/>
+        <w:rPr/>
+      </w:pPr>
+      <w:r>
+        <w:rPr/>
+      </w:r>
+    </w:p>
+    <w:p>
+      <w:pPr>
+        <w:pStyle w:val="PreformattedText"/>
+        <w:bidi w:val="0"/>
+        <w:spacing w:before="0" w:after="0"/>
+        <w:jc w:val="start"/>
+        <w:rPr/>
+      </w:pPr>
+      <w:r>
+        <w:rPr/>
+      </w:r>
+    </w:p>
+    <w:p>
+      <w:pPr>
+        <w:pStyle w:val="PreformattedText"/>
+        <w:bidi w:val="0"/>
+        <w:spacing w:before="0" w:after="0"/>
+        <w:jc w:val="start"/>
+        <w:rPr/>
+      </w:pPr>
+      <w:r>
+        <w:rPr/>
         <w:t>----------------------------------------------------------------------------------------------------------------------------------------------------------</w:t>
       </w:r>
     </w:p>
@@ -5696,6 +6990,524 @@
       </w:pPr>
       <w:r>
         <w:rPr/>
+        <w:t>import java.util.*;</w:t>
+      </w:r>
+    </w:p>
+    <w:p>
+      <w:pPr>
+        <w:pStyle w:val="PreformattedText"/>
+        <w:bidi w:val="0"/>
+        <w:spacing w:before="0" w:after="0"/>
+        <w:jc w:val="start"/>
+        <w:rPr/>
+      </w:pPr>
+      <w:r>
+        <w:rPr/>
+        <w:t>class HelloWorld {</w:t>
+      </w:r>
+    </w:p>
+    <w:p>
+      <w:pPr>
+        <w:pStyle w:val="PreformattedText"/>
+        <w:bidi w:val="0"/>
+        <w:spacing w:before="0" w:after="0"/>
+        <w:jc w:val="start"/>
+        <w:rPr/>
+      </w:pPr>
+      <w:r>
+        <w:rPr/>
+        <w:t xml:space="preserve">    </w:t>
+      </w:r>
+      <w:r>
+        <w:rPr/>
+        <w:t>public static void main(String[] args) {</w:t>
+      </w:r>
+    </w:p>
+    <w:p>
+      <w:pPr>
+        <w:pStyle w:val="PreformattedText"/>
+        <w:bidi w:val="0"/>
+        <w:spacing w:before="0" w:after="0"/>
+        <w:jc w:val="start"/>
+        <w:rPr/>
+      </w:pPr>
+      <w:r>
+        <w:rPr/>
+        <w:t xml:space="preserve">        </w:t>
+      </w:r>
+      <w:r>
+        <w:rPr/>
+        <w:t>Scanner sc = new Scanner(System.in);</w:t>
+      </w:r>
+    </w:p>
+    <w:p>
+      <w:pPr>
+        <w:pStyle w:val="PreformattedText"/>
+        <w:bidi w:val="0"/>
+        <w:spacing w:before="0" w:after="0"/>
+        <w:jc w:val="start"/>
+        <w:rPr/>
+      </w:pPr>
+      <w:r>
+        <w:rPr/>
+        <w:t xml:space="preserve">        </w:t>
+      </w:r>
+      <w:r>
+        <w:rPr/>
+        <w:t>int n1 = sc.nextInt();</w:t>
+      </w:r>
+    </w:p>
+    <w:p>
+      <w:pPr>
+        <w:pStyle w:val="PreformattedText"/>
+        <w:bidi w:val="0"/>
+        <w:spacing w:before="0" w:after="0"/>
+        <w:jc w:val="start"/>
+        <w:rPr/>
+      </w:pPr>
+      <w:r>
+        <w:rPr/>
+        <w:t xml:space="preserve">        </w:t>
+      </w:r>
+      <w:r>
+        <w:rPr/>
+        <w:t>sc.nextLine();</w:t>
+      </w:r>
+    </w:p>
+    <w:p>
+      <w:pPr>
+        <w:pStyle w:val="PreformattedText"/>
+        <w:bidi w:val="0"/>
+        <w:spacing w:before="0" w:after="0"/>
+        <w:jc w:val="start"/>
+        <w:rPr/>
+      </w:pPr>
+      <w:r>
+        <w:rPr/>
+        <w:t xml:space="preserve">        </w:t>
+      </w:r>
+      <w:r>
+        <w:rPr/>
+        <w:t>String[] input1 = sc.nextLine().split(" ");</w:t>
+      </w:r>
+    </w:p>
+    <w:p>
+      <w:pPr>
+        <w:pStyle w:val="PreformattedText"/>
+        <w:bidi w:val="0"/>
+        <w:spacing w:before="0" w:after="0"/>
+        <w:jc w:val="start"/>
+        <w:rPr/>
+      </w:pPr>
+      <w:r>
+        <w:rPr/>
+        <w:t xml:space="preserve">        </w:t>
+      </w:r>
+    </w:p>
+    <w:p>
+      <w:pPr>
+        <w:pStyle w:val="PreformattedText"/>
+        <w:bidi w:val="0"/>
+        <w:spacing w:before="0" w:after="0"/>
+        <w:jc w:val="start"/>
+        <w:rPr/>
+      </w:pPr>
+      <w:r>
+        <w:rPr/>
+        <w:t xml:space="preserve">        </w:t>
+      </w:r>
+      <w:r>
+        <w:rPr/>
+        <w:t>List&lt;Integer&gt; list = new ArrayList&lt;&gt;();</w:t>
+      </w:r>
+    </w:p>
+    <w:p>
+      <w:pPr>
+        <w:pStyle w:val="PreformattedText"/>
+        <w:bidi w:val="0"/>
+        <w:spacing w:before="0" w:after="0"/>
+        <w:jc w:val="start"/>
+        <w:rPr/>
+      </w:pPr>
+      <w:r>
+        <w:rPr/>
+        <w:t xml:space="preserve">        </w:t>
+      </w:r>
+      <w:r>
+        <w:rPr/>
+        <w:t>for(String e: input1){</w:t>
+      </w:r>
+    </w:p>
+    <w:p>
+      <w:pPr>
+        <w:pStyle w:val="PreformattedText"/>
+        <w:bidi w:val="0"/>
+        <w:spacing w:before="0" w:after="0"/>
+        <w:jc w:val="start"/>
+        <w:rPr/>
+      </w:pPr>
+      <w:r>
+        <w:rPr/>
+        <w:t xml:space="preserve">            </w:t>
+      </w:r>
+      <w:r>
+        <w:rPr/>
+        <w:t>list.add(Integer.parseInt(e));</w:t>
+      </w:r>
+    </w:p>
+    <w:p>
+      <w:pPr>
+        <w:pStyle w:val="PreformattedText"/>
+        <w:bidi w:val="0"/>
+        <w:spacing w:before="0" w:after="0"/>
+        <w:jc w:val="start"/>
+        <w:rPr/>
+      </w:pPr>
+      <w:r>
+        <w:rPr/>
+        <w:t xml:space="preserve">        </w:t>
+      </w:r>
+      <w:r>
+        <w:rPr/>
+        <w:t>}</w:t>
+      </w:r>
+    </w:p>
+    <w:p>
+      <w:pPr>
+        <w:pStyle w:val="PreformattedText"/>
+        <w:bidi w:val="0"/>
+        <w:spacing w:before="0" w:after="0"/>
+        <w:jc w:val="start"/>
+        <w:rPr/>
+      </w:pPr>
+      <w:r>
+        <w:rPr/>
+        <w:t xml:space="preserve">        </w:t>
+      </w:r>
+    </w:p>
+    <w:p>
+      <w:pPr>
+        <w:pStyle w:val="PreformattedText"/>
+        <w:bidi w:val="0"/>
+        <w:spacing w:before="0" w:after="0"/>
+        <w:jc w:val="start"/>
+        <w:rPr/>
+      </w:pPr>
+      <w:r>
+        <w:rPr/>
+        <w:t xml:space="preserve">        </w:t>
+      </w:r>
+      <w:r>
+        <w:rPr/>
+        <w:t xml:space="preserve">Set&lt;Integer&gt; set = new LinkedHashSet&lt;&gt;(); </w:t>
+      </w:r>
+    </w:p>
+    <w:p>
+      <w:pPr>
+        <w:pStyle w:val="PreformattedText"/>
+        <w:bidi w:val="0"/>
+        <w:spacing w:before="0" w:after="0"/>
+        <w:jc w:val="start"/>
+        <w:rPr/>
+      </w:pPr>
+      <w:r>
+        <w:rPr/>
+        <w:t xml:space="preserve">  </w:t>
+      </w:r>
+    </w:p>
+    <w:p>
+      <w:pPr>
+        <w:pStyle w:val="PreformattedText"/>
+        <w:bidi w:val="0"/>
+        <w:spacing w:before="0" w:after="0"/>
+        <w:jc w:val="start"/>
+        <w:rPr/>
+      </w:pPr>
+      <w:r>
+        <w:rPr/>
+        <w:t xml:space="preserve">        </w:t>
+      </w:r>
+      <w:r>
+        <w:rPr/>
+        <w:t>// add list to set</w:t>
+      </w:r>
+    </w:p>
+    <w:p>
+      <w:pPr>
+        <w:pStyle w:val="PreformattedText"/>
+        <w:bidi w:val="0"/>
+        <w:spacing w:before="0" w:after="0"/>
+        <w:jc w:val="start"/>
+        <w:rPr/>
+      </w:pPr>
+      <w:r>
+        <w:rPr/>
+        <w:t xml:space="preserve">        </w:t>
+      </w:r>
+      <w:r>
+        <w:rPr/>
+        <w:t xml:space="preserve">set.addAll(list); </w:t>
+      </w:r>
+    </w:p>
+    <w:p>
+      <w:pPr>
+        <w:pStyle w:val="PreformattedText"/>
+        <w:bidi w:val="0"/>
+        <w:spacing w:before="0" w:after="0"/>
+        <w:jc w:val="start"/>
+        <w:rPr/>
+      </w:pPr>
+      <w:r>
+        <w:rPr/>
+        <w:t xml:space="preserve">  </w:t>
+      </w:r>
+    </w:p>
+    <w:p>
+      <w:pPr>
+        <w:pStyle w:val="PreformattedText"/>
+        <w:bidi w:val="0"/>
+        <w:spacing w:before="0" w:after="0"/>
+        <w:jc w:val="start"/>
+        <w:rPr/>
+      </w:pPr>
+      <w:r>
+        <w:rPr/>
+        <w:t xml:space="preserve">        </w:t>
+      </w:r>
+      <w:r>
+        <w:rPr/>
+        <w:t xml:space="preserve">// Clear the list </w:t>
+      </w:r>
+    </w:p>
+    <w:p>
+      <w:pPr>
+        <w:pStyle w:val="PreformattedText"/>
+        <w:bidi w:val="0"/>
+        <w:spacing w:before="0" w:after="0"/>
+        <w:jc w:val="start"/>
+        <w:rPr/>
+      </w:pPr>
+      <w:r>
+        <w:rPr/>
+        <w:t xml:space="preserve">        </w:t>
+      </w:r>
+      <w:r>
+        <w:rPr/>
+        <w:t xml:space="preserve">list.clear(); </w:t>
+      </w:r>
+    </w:p>
+    <w:p>
+      <w:pPr>
+        <w:pStyle w:val="PreformattedText"/>
+        <w:bidi w:val="0"/>
+        <w:spacing w:before="0" w:after="0"/>
+        <w:jc w:val="start"/>
+        <w:rPr/>
+      </w:pPr>
+      <w:r>
+        <w:rPr/>
+        <w:t xml:space="preserve">  </w:t>
+      </w:r>
+    </w:p>
+    <w:p>
+      <w:pPr>
+        <w:pStyle w:val="PreformattedText"/>
+        <w:bidi w:val="0"/>
+        <w:spacing w:before="0" w:after="0"/>
+        <w:jc w:val="start"/>
+        <w:rPr/>
+      </w:pPr>
+      <w:r>
+        <w:rPr/>
+        <w:t xml:space="preserve">        </w:t>
+      </w:r>
+      <w:r>
+        <w:rPr/>
+        <w:t>// set removes the duplicates</w:t>
+      </w:r>
+    </w:p>
+    <w:p>
+      <w:pPr>
+        <w:pStyle w:val="PreformattedText"/>
+        <w:bidi w:val="0"/>
+        <w:spacing w:before="0" w:after="0"/>
+        <w:jc w:val="start"/>
+        <w:rPr/>
+      </w:pPr>
+      <w:r>
+        <w:rPr/>
+        <w:t xml:space="preserve">        </w:t>
+      </w:r>
+      <w:r>
+        <w:rPr/>
+        <w:t xml:space="preserve">list.addAll(set); </w:t>
+      </w:r>
+    </w:p>
+    <w:p>
+      <w:pPr>
+        <w:pStyle w:val="PreformattedText"/>
+        <w:bidi w:val="0"/>
+        <w:spacing w:before="0" w:after="0"/>
+        <w:jc w:val="start"/>
+        <w:rPr/>
+      </w:pPr>
+      <w:r>
+        <w:rPr/>
+        <w:t xml:space="preserve">        </w:t>
+      </w:r>
+    </w:p>
+    <w:p>
+      <w:pPr>
+        <w:pStyle w:val="PreformattedText"/>
+        <w:bidi w:val="0"/>
+        <w:spacing w:before="0" w:after="0"/>
+        <w:jc w:val="start"/>
+        <w:rPr/>
+      </w:pPr>
+      <w:r>
+        <w:rPr/>
+        <w:t xml:space="preserve">        </w:t>
+      </w:r>
+    </w:p>
+    <w:p>
+      <w:pPr>
+        <w:pStyle w:val="PreformattedText"/>
+        <w:bidi w:val="0"/>
+        <w:spacing w:before="0" w:after="0"/>
+        <w:jc w:val="start"/>
+        <w:rPr/>
+      </w:pPr>
+      <w:r>
+        <w:rPr/>
+        <w:t xml:space="preserve">        </w:t>
+      </w:r>
+      <w:r>
+        <w:rPr/>
+        <w:t>System.out.println(list);</w:t>
+      </w:r>
+    </w:p>
+    <w:p>
+      <w:pPr>
+        <w:pStyle w:val="PreformattedText"/>
+        <w:bidi w:val="0"/>
+        <w:spacing w:before="0" w:after="0"/>
+        <w:jc w:val="start"/>
+        <w:rPr/>
+      </w:pPr>
+      <w:r>
+        <w:rPr/>
+        <w:t xml:space="preserve">        </w:t>
+      </w:r>
+    </w:p>
+    <w:p>
+      <w:pPr>
+        <w:pStyle w:val="PreformattedText"/>
+        <w:bidi w:val="0"/>
+        <w:spacing w:before="0" w:after="0"/>
+        <w:jc w:val="start"/>
+        <w:rPr/>
+      </w:pPr>
+      <w:r>
+        <w:rPr/>
+        <w:t xml:space="preserve">    </w:t>
+      </w:r>
+      <w:r>
+        <w:rPr/>
+        <w:t>}</w:t>
+      </w:r>
+    </w:p>
+    <w:p>
+      <w:pPr>
+        <w:pStyle w:val="PreformattedText"/>
+        <w:bidi w:val="0"/>
+        <w:spacing w:before="0" w:after="0"/>
+        <w:jc w:val="start"/>
+        <w:rPr/>
+      </w:pPr>
+      <w:r>
+        <w:rPr/>
+        <w:t>}</w:t>
+      </w:r>
+    </w:p>
+    <w:p>
+      <w:pPr>
+        <w:pStyle w:val="PreformattedText"/>
+        <w:bidi w:val="0"/>
+        <w:spacing w:before="0" w:after="0"/>
+        <w:jc w:val="start"/>
+        <w:rPr/>
+      </w:pPr>
+      <w:r>
+        <w:rPr/>
+      </w:r>
+    </w:p>
+    <w:p>
+      <w:pPr>
+        <w:pStyle w:val="PreformattedText"/>
+        <w:bidi w:val="0"/>
+        <w:spacing w:before="0" w:after="0"/>
+        <w:jc w:val="start"/>
+        <w:rPr/>
+      </w:pPr>
+      <w:r>
+        <w:rPr/>
+      </w:r>
+    </w:p>
+    <w:p>
+      <w:pPr>
+        <w:pStyle w:val="PreformattedText"/>
+        <w:bidi w:val="0"/>
+        <w:spacing w:before="0" w:after="0"/>
+        <w:jc w:val="start"/>
+        <w:rPr/>
+      </w:pPr>
+      <w:r>
+        <w:rPr/>
+        <w:drawing>
+          <wp:anchor behindDoc="0" distT="0" distB="0" distL="0" distR="0" simplePos="0" locked="0" layoutInCell="0" allowOverlap="1" relativeHeight="10">
+            <wp:simplePos x="0" y="0"/>
+            <wp:positionH relativeFrom="column">
+              <wp:align>center</wp:align>
+            </wp:positionH>
+            <wp:positionV relativeFrom="paragraph">
+              <wp:posOffset>635</wp:posOffset>
+            </wp:positionV>
+            <wp:extent cx="5165725" cy="2903855"/>
+            <wp:effectExtent l="0" t="0" r="0" b="0"/>
+            <wp:wrapSquare wrapText="largest"/>
+            <wp:docPr id="10" name="Image9" descr="" title=""/>
+            <wp:cNvGraphicFramePr>
+              <a:graphicFrameLocks xmlns:a="http://schemas.openxmlformats.org/drawingml/2006/main" noChangeAspect="1"/>
+            </wp:cNvGraphicFramePr>
+            <a:graphic xmlns:a="http://schemas.openxmlformats.org/drawingml/2006/main">
+              <a:graphicData uri="http://schemas.openxmlformats.org/drawingml/2006/picture">
+                <pic:pic xmlns:pic="http://schemas.openxmlformats.org/drawingml/2006/picture">
+                  <pic:nvPicPr>
+                    <pic:cNvPr id="10" name="Image9" descr="" title=""/>
+                    <pic:cNvPicPr>
+                      <a:picLocks noChangeAspect="1" noChangeArrowheads="1"/>
+                    </pic:cNvPicPr>
+                  </pic:nvPicPr>
+                  <pic:blipFill>
+                    <a:blip r:embed="rId11"/>
+                    <a:stretch>
+                      <a:fillRect/>
+                    </a:stretch>
+                  </pic:blipFill>
+                  <pic:spPr bwMode="auto">
+                    <a:xfrm>
+                      <a:off x="0" y="0"/>
+                      <a:ext cx="5165725" cy="2903855"/>
+                    </a:xfrm>
+                    <a:prstGeom prst="rect">
+                      <a:avLst/>
+                    </a:prstGeom>
+                  </pic:spPr>
+                </pic:pic>
+              </a:graphicData>
+            </a:graphic>
+          </wp:anchor>
+        </w:drawing>
       </w:r>
     </w:p>
     <w:p>
@@ -5741,6 +7553,7 @@
       <w:pgNumType w:fmt="decimal"/>
       <w:formProt w:val="false"/>
       <w:textDirection w:val="lrTb"/>
+      <w:docGrid w:type="default" w:linePitch="100" w:charSpace="0"/>
     </w:sectPr>
   </w:body>
 </w:document>
@@ -5760,7 +7573,6 @@
     </w:rPrDefault>
     <w:pPrDefault>
       <w:pPr>
-        <w:widowControl/>
         <w:suppressAutoHyphens w:val="true"/>
       </w:pPr>
     </w:pPrDefault>
@@ -5770,7 +7582,10 @@
     <w:qFormat/>
     <w:pPr>
       <w:widowControl/>
+      <w:suppressAutoHyphens w:val="true"/>
       <w:bidi w:val="0"/>
+      <w:spacing w:before="0" w:after="0"/>
+      <w:jc w:val="start"/>
     </w:pPr>
     <w:rPr>
       <w:rFonts w:ascii="Liberation Serif" w:hAnsi="Liberation Serif" w:eastAsia="Noto Serif CJK SC" w:cs="Lohit Devanagari"/>
